--- a/final_[PDM][20_School_Management_System_Project][Report].docx
+++ b/final_[PDM][20_School_Management_System_Project][Report].docx
@@ -2703,7 +2703,23 @@
           <w:sz w:val="24"/>
           <w:szCs w:val="24"/>
         </w:rPr>
-        <w:t>subject_code(PK)</w:t>
+        <w:t>subject_</w:t>
+      </w:r>
+      <w:proofErr w:type="gramStart"/>
+      <w:r>
+        <w:rPr>
+          <w:sz w:val="24"/>
+          <w:szCs w:val="24"/>
+        </w:rPr>
+        <w:t>code(</w:t>
+      </w:r>
+      <w:proofErr w:type="gramEnd"/>
+      <w:r>
+        <w:rPr>
+          <w:sz w:val="24"/>
+          <w:szCs w:val="24"/>
+        </w:rPr>
+        <w:t>PK)</w:t>
       </w:r>
     </w:p>
     <w:p>
@@ -3313,14 +3329,30 @@
           <w:sz w:val="24"/>
           <w:szCs w:val="24"/>
         </w:rPr>
-        <w:t>subject_code</w:t>
-      </w:r>
-      <w:r>
-        <w:rPr>
-          <w:sz w:val="24"/>
-          <w:szCs w:val="24"/>
-        </w:rPr>
-        <w:t>(code of subject)</w:t>
+        <w:t>subject_</w:t>
+      </w:r>
+      <w:proofErr w:type="gramStart"/>
+      <w:r>
+        <w:rPr>
+          <w:sz w:val="24"/>
+          <w:szCs w:val="24"/>
+        </w:rPr>
+        <w:t>code</w:t>
+      </w:r>
+      <w:r>
+        <w:rPr>
+          <w:sz w:val="24"/>
+          <w:szCs w:val="24"/>
+        </w:rPr>
+        <w:t>(</w:t>
+      </w:r>
+      <w:proofErr w:type="gramEnd"/>
+      <w:r>
+        <w:rPr>
+          <w:sz w:val="24"/>
+          <w:szCs w:val="24"/>
+        </w:rPr>
+        <w:t>code of subject)</w:t>
       </w:r>
       <w:r>
         <w:rPr>
@@ -3334,7 +3366,7 @@
           <w:sz w:val="24"/>
           <w:szCs w:val="24"/>
         </w:rPr>
-        <w:t xml:space="preserve"> (name of subject )</w:t>
+        <w:t xml:space="preserve"> (name of subject)</w:t>
       </w:r>
       <w:r>
         <w:rPr>
@@ -3516,14 +3548,30 @@
           <w:sz w:val="24"/>
           <w:szCs w:val="24"/>
         </w:rPr>
-        <w:t>: roll_no</w:t>
-      </w:r>
-      <w:r>
-        <w:rPr>
-          <w:sz w:val="24"/>
-          <w:szCs w:val="24"/>
-        </w:rPr>
-        <w:t xml:space="preserve">(id </w:t>
+        <w:t>: roll_</w:t>
+      </w:r>
+      <w:proofErr w:type="gramStart"/>
+      <w:r>
+        <w:rPr>
+          <w:sz w:val="24"/>
+          <w:szCs w:val="24"/>
+        </w:rPr>
+        <w:t>no</w:t>
+      </w:r>
+      <w:r>
+        <w:rPr>
+          <w:sz w:val="24"/>
+          <w:szCs w:val="24"/>
+        </w:rPr>
+        <w:t>(</w:t>
+      </w:r>
+      <w:proofErr w:type="gramEnd"/>
+      <w:r>
+        <w:rPr>
+          <w:sz w:val="24"/>
+          <w:szCs w:val="24"/>
+        </w:rPr>
+        <w:t xml:space="preserve">id </w:t>
       </w:r>
       <w:r>
         <w:rPr>
@@ -4642,6 +4690,7 @@
         </w:rPr>
         <w:t xml:space="preserve">   </w:t>
       </w:r>
+      <w:proofErr w:type="gramStart"/>
       <w:r>
         <w:rPr>
           <w:sz w:val="24"/>
@@ -4649,6 +4698,7 @@
         </w:rPr>
         <w:t>Course(</w:t>
       </w:r>
+      <w:proofErr w:type="gramEnd"/>
       <w:r>
         <w:rPr>
           <w:sz w:val="24"/>
@@ -4697,6 +4747,7 @@
         </w:rPr>
         <w:t xml:space="preserve">•     </w:t>
       </w:r>
+      <w:proofErr w:type="gramStart"/>
       <w:r>
         <w:rPr>
           <w:sz w:val="24"/>
@@ -4709,7 +4760,15 @@
           <w:sz w:val="24"/>
           <w:szCs w:val="24"/>
         </w:rPr>
-        <w:t>(time, subject_code(FK), room_number, weekday, class_id(PK)</w:t>
+        <w:t>(</w:t>
+      </w:r>
+      <w:proofErr w:type="gramEnd"/>
+      <w:r>
+        <w:rPr>
+          <w:sz w:val="24"/>
+          <w:szCs w:val="24"/>
+        </w:rPr>
+        <w:t>time, subject_code(FK), room_number, weekday, class_id(PK)</w:t>
       </w:r>
     </w:p>
     <w:p>
@@ -4730,6 +4789,7 @@
         </w:rPr>
         <w:t xml:space="preserve">•     </w:t>
       </w:r>
+      <w:proofErr w:type="gramStart"/>
       <w:r>
         <w:rPr>
           <w:sz w:val="24"/>
@@ -4737,6 +4797,7 @@
         </w:rPr>
         <w:t>Staff(</w:t>
       </w:r>
+      <w:proofErr w:type="gramEnd"/>
       <w:r>
         <w:rPr>
           <w:sz w:val="24"/>
@@ -4793,7 +4854,25 @@
           <w:szCs w:val="24"/>
           <w:u w:val="single"/>
         </w:rPr>
-        <w:t>id_staff(FK),class_id(FK)]</w:t>
+        <w:t>id_</w:t>
+      </w:r>
+      <w:proofErr w:type="gramStart"/>
+      <w:r>
+        <w:rPr>
+          <w:sz w:val="24"/>
+          <w:szCs w:val="24"/>
+          <w:u w:val="single"/>
+        </w:rPr>
+        <w:t>staff(</w:t>
+      </w:r>
+      <w:proofErr w:type="gramEnd"/>
+      <w:r>
+        <w:rPr>
+          <w:sz w:val="24"/>
+          <w:szCs w:val="24"/>
+          <w:u w:val="single"/>
+        </w:rPr>
+        <w:t>FK),class_id(FK)]</w:t>
       </w:r>
       <w:r>
         <w:rPr>
@@ -4834,7 +4913,25 @@
           <w:szCs w:val="24"/>
           <w:u w:val="single"/>
         </w:rPr>
-        <w:t>roll_no(FK),class_id(FK)</w:t>
+        <w:t>roll_</w:t>
+      </w:r>
+      <w:proofErr w:type="gramStart"/>
+      <w:r>
+        <w:rPr>
+          <w:sz w:val="24"/>
+          <w:szCs w:val="24"/>
+          <w:u w:val="single"/>
+        </w:rPr>
+        <w:t>no(</w:t>
+      </w:r>
+      <w:proofErr w:type="gramEnd"/>
+      <w:r>
+        <w:rPr>
+          <w:sz w:val="24"/>
+          <w:szCs w:val="24"/>
+          <w:u w:val="single"/>
+        </w:rPr>
+        <w:t>FK),class_id(FK)</w:t>
       </w:r>
       <w:r>
         <w:rPr>
@@ -4862,6 +4959,7 @@
         </w:rPr>
         <w:t xml:space="preserve">•     </w:t>
       </w:r>
+      <w:proofErr w:type="gramStart"/>
       <w:r>
         <w:rPr>
           <w:sz w:val="24"/>
@@ -4869,6 +4967,7 @@
         </w:rPr>
         <w:t>Student(</w:t>
       </w:r>
+      <w:proofErr w:type="gramEnd"/>
       <w:r>
         <w:rPr>
           <w:sz w:val="24"/>
@@ -4923,12 +5022,21 @@
         </w:rPr>
         <w:t xml:space="preserve">•     </w:t>
       </w:r>
-      <w:r>
-        <w:rPr>
-          <w:sz w:val="24"/>
-          <w:szCs w:val="24"/>
-        </w:rPr>
-        <w:t xml:space="preserve">Tuition(fee, paid_or_unpaid, </w:t>
+      <w:proofErr w:type="gramStart"/>
+      <w:r>
+        <w:rPr>
+          <w:sz w:val="24"/>
+          <w:szCs w:val="24"/>
+        </w:rPr>
+        <w:t>Tuition(</w:t>
+      </w:r>
+      <w:proofErr w:type="gramEnd"/>
+      <w:r>
+        <w:rPr>
+          <w:sz w:val="24"/>
+          <w:szCs w:val="24"/>
+        </w:rPr>
+        <w:t xml:space="preserve">fee, paid_or_unpaid, </w:t>
       </w:r>
       <w:r>
         <w:rPr>
@@ -4959,6 +5067,7 @@
         </w:rPr>
         <w:t xml:space="preserve">•     </w:t>
       </w:r>
+      <w:proofErr w:type="gramStart"/>
       <w:r>
         <w:rPr>
           <w:sz w:val="24"/>
@@ -4966,6 +5075,7 @@
         </w:rPr>
         <w:t>Department(</w:t>
       </w:r>
+      <w:proofErr w:type="gramEnd"/>
       <w:r>
         <w:rPr>
           <w:sz w:val="24"/>
@@ -5539,7 +5649,7 @@
           <w:sz w:val="24"/>
           <w:szCs w:val="24"/>
         </w:rPr>
-        <w:t xml:space="preserve"> “</w:t>
+        <w:t>“</w:t>
       </w:r>
       <w:r>
         <w:rPr>
@@ -6164,7 +6274,15 @@
           <w:sz w:val="24"/>
           <w:szCs w:val="24"/>
         </w:rPr>
-        <w:t>in type varchar,</w:t>
+        <w:t xml:space="preserve">in type </w:t>
+      </w:r>
+      <w:proofErr w:type="gramStart"/>
+      <w:r>
+        <w:rPr>
+          <w:sz w:val="24"/>
+          <w:szCs w:val="24"/>
+        </w:rPr>
+        <w:t>varchar,</w:t>
       </w:r>
       <w:r>
         <w:rPr>
@@ -6173,6 +6291,7 @@
         </w:rPr>
         <w:t>both</w:t>
       </w:r>
+      <w:proofErr w:type="gramEnd"/>
       <w:r>
         <w:rPr>
           <w:sz w:val="24"/>
@@ -7048,7 +7167,23 @@
           <w:sz w:val="24"/>
           <w:szCs w:val="24"/>
         </w:rPr>
-        <w:t>roll_no,tuition_id</w:t>
+        <w:t>roll_</w:t>
+      </w:r>
+      <w:proofErr w:type="gramStart"/>
+      <w:r>
+        <w:rPr>
+          <w:sz w:val="24"/>
+          <w:szCs w:val="24"/>
+        </w:rPr>
+        <w:t>no,tuition</w:t>
+      </w:r>
+      <w:proofErr w:type="gramEnd"/>
+      <w:r>
+        <w:rPr>
+          <w:sz w:val="24"/>
+          <w:szCs w:val="24"/>
+        </w:rPr>
+        <w:t>_id</w:t>
       </w:r>
       <w:r>
         <w:rPr>
@@ -7322,7 +7457,64 @@
           <w:sz w:val="24"/>
           <w:szCs w:val="24"/>
         </w:rPr>
-        <w:t>In our system, a course has 3 attributes: subject_code(PK), name_subject, credit.</w:t>
+        <w:t>In</w:t>
+      </w:r>
+      <w:r>
+        <w:rPr>
+          <w:sz w:val="24"/>
+          <w:szCs w:val="24"/>
+        </w:rPr>
+        <w:t xml:space="preserve"> the</w:t>
+      </w:r>
+      <w:r>
+        <w:rPr>
+          <w:sz w:val="24"/>
+          <w:szCs w:val="24"/>
+        </w:rPr>
+        <w:t xml:space="preserve"> system, a course has </w:t>
+      </w:r>
+      <w:r>
+        <w:rPr>
+          <w:sz w:val="24"/>
+          <w:szCs w:val="24"/>
+        </w:rPr>
+        <w:t>4</w:t>
+      </w:r>
+      <w:r>
+        <w:rPr>
+          <w:sz w:val="24"/>
+          <w:szCs w:val="24"/>
+        </w:rPr>
+        <w:t xml:space="preserve"> attributes: </w:t>
+      </w:r>
+      <w:r>
+        <w:rPr>
+          <w:sz w:val="24"/>
+          <w:szCs w:val="24"/>
+          <w:u w:val="single"/>
+        </w:rPr>
+        <w:t>subject_code</w:t>
+      </w:r>
+      <w:r>
+        <w:rPr>
+          <w:sz w:val="24"/>
+          <w:szCs w:val="24"/>
+        </w:rPr>
+        <w:t>, name_subject, credit</w:t>
+      </w:r>
+      <w:r>
+        <w:rPr>
+          <w:sz w:val="24"/>
+          <w:szCs w:val="24"/>
+        </w:rPr>
+        <w:t>, major (FK)</w:t>
+      </w:r>
+      <w:r>
+        <w:rPr>
+          <w:sz w:val="24"/>
+          <w:szCs w:val="24"/>
+        </w:rPr>
+        <w:t>.</w:t>
       </w:r>
     </w:p>
     <w:p>
@@ -7343,7 +7535,87 @@
           <w:sz w:val="24"/>
           <w:szCs w:val="24"/>
         </w:rPr>
-        <w:t>A course can be held in many classes, which has 4 attributes class_id(PK) ,room_number, weekday, time and those cannot be duplicated by using PK for class_id, and UNIQUE (room_number,weekday,time).</w:t>
+        <w:t xml:space="preserve">A course can be held in many classes, which has </w:t>
+      </w:r>
+      <w:r>
+        <w:rPr>
+          <w:sz w:val="24"/>
+          <w:szCs w:val="24"/>
+        </w:rPr>
+        <w:t>5</w:t>
+      </w:r>
+      <w:r>
+        <w:rPr>
+          <w:sz w:val="24"/>
+          <w:szCs w:val="24"/>
+        </w:rPr>
+        <w:t xml:space="preserve"> attributes </w:t>
+      </w:r>
+      <w:r>
+        <w:rPr>
+          <w:sz w:val="24"/>
+          <w:szCs w:val="24"/>
+          <w:u w:val="single"/>
+        </w:rPr>
+        <w:t>class_id</w:t>
+      </w:r>
+      <w:r>
+        <w:rPr>
+          <w:sz w:val="24"/>
+          <w:szCs w:val="24"/>
+        </w:rPr>
+        <w:t>,</w:t>
+      </w:r>
+      <w:r>
+        <w:rPr>
+          <w:sz w:val="24"/>
+          <w:szCs w:val="24"/>
+        </w:rPr>
+        <w:t xml:space="preserve"> </w:t>
+      </w:r>
+      <w:r>
+        <w:rPr>
+          <w:sz w:val="24"/>
+          <w:szCs w:val="24"/>
+        </w:rPr>
+        <w:t>subject_</w:t>
+      </w:r>
+      <w:proofErr w:type="gramStart"/>
+      <w:r>
+        <w:rPr>
+          <w:sz w:val="24"/>
+          <w:szCs w:val="24"/>
+        </w:rPr>
+        <w:t>code ,</w:t>
+      </w:r>
+      <w:r>
+        <w:rPr>
+          <w:sz w:val="24"/>
+          <w:szCs w:val="24"/>
+        </w:rPr>
+        <w:t>room</w:t>
+      </w:r>
+      <w:proofErr w:type="gramEnd"/>
+      <w:r>
+        <w:rPr>
+          <w:sz w:val="24"/>
+          <w:szCs w:val="24"/>
+        </w:rPr>
+        <w:t xml:space="preserve">_number, weekday, time and those cannot be duplicated by using </w:t>
+      </w:r>
+      <w:r>
+        <w:rPr>
+          <w:sz w:val="24"/>
+          <w:szCs w:val="24"/>
+        </w:rPr>
+        <w:t>primary key</w:t>
+      </w:r>
+      <w:r>
+        <w:rPr>
+          <w:sz w:val="24"/>
+          <w:szCs w:val="24"/>
+        </w:rPr>
+        <w:t xml:space="preserve"> for class_id, and UNIQUE (room_number,weekday,time).</w:t>
       </w:r>
     </w:p>
     <w:p>
@@ -7378,7 +7650,38 @@
           <w:sz w:val="24"/>
           <w:szCs w:val="24"/>
         </w:rPr>
-        <w:t xml:space="preserve"> main attributes: roll_no(PK), section,major ,name_student, gender. </w:t>
+        <w:t xml:space="preserve"> main attributes: </w:t>
+      </w:r>
+      <w:r>
+        <w:rPr>
+          <w:sz w:val="24"/>
+          <w:szCs w:val="24"/>
+          <w:u w:val="single"/>
+        </w:rPr>
+        <w:t>roll_no</w:t>
+      </w:r>
+      <w:r>
+        <w:rPr>
+          <w:sz w:val="24"/>
+          <w:szCs w:val="24"/>
+        </w:rPr>
+        <w:t xml:space="preserve">, </w:t>
+      </w:r>
+      <w:proofErr w:type="gramStart"/>
+      <w:r>
+        <w:rPr>
+          <w:sz w:val="24"/>
+          <w:szCs w:val="24"/>
+        </w:rPr>
+        <w:t>section,major</w:t>
+      </w:r>
+      <w:proofErr w:type="gramEnd"/>
+      <w:r>
+        <w:rPr>
+          <w:sz w:val="24"/>
+          <w:szCs w:val="24"/>
+        </w:rPr>
+        <w:t xml:space="preserve"> ,name_student, gender. </w:t>
       </w:r>
     </w:p>
     <w:p>
@@ -7399,7 +7702,37 @@
           <w:sz w:val="24"/>
           <w:szCs w:val="24"/>
         </w:rPr>
-        <w:t>Staff has 4 basic attributes: id_staff,name_staff,gender and salary, he/she teaches classes (a staff can teach in many classes, a class can be taught by many students)</w:t>
+        <w:t>Staff has 4 basic attributes: id_</w:t>
+      </w:r>
+      <w:proofErr w:type="gramStart"/>
+      <w:r>
+        <w:rPr>
+          <w:sz w:val="24"/>
+          <w:szCs w:val="24"/>
+        </w:rPr>
+        <w:t>staff,name</w:t>
+      </w:r>
+      <w:proofErr w:type="gramEnd"/>
+      <w:r>
+        <w:rPr>
+          <w:sz w:val="24"/>
+          <w:szCs w:val="24"/>
+        </w:rPr>
+        <w:t xml:space="preserve">_staff,gender and salary, he/she teaches classes (a staff can teach many classes, a class can be taught by many </w:t>
+      </w:r>
+      <w:r>
+        <w:rPr>
+          <w:sz w:val="24"/>
+          <w:szCs w:val="24"/>
+        </w:rPr>
+        <w:t>teachers</w:t>
+      </w:r>
+      <w:r>
+        <w:rPr>
+          <w:sz w:val="24"/>
+          <w:szCs w:val="24"/>
+        </w:rPr>
+        <w:t>)</w:t>
       </w:r>
     </w:p>
     <w:p>
@@ -7420,7 +7753,7 @@
           <w:sz w:val="24"/>
           <w:szCs w:val="24"/>
         </w:rPr>
-        <w:t>Tuition has 3 basic attributes( each student has 1 tuition) : tuition_id(PK),  Amount(total amount of money that student must pay) , Amount_per_credit(the number of money that each credit of this subject cost)</w:t>
+        <w:t>Tuition has 3 basic attributes</w:t>
       </w:r>
       <w:r>
         <w:rPr>
@@ -7434,7 +7767,73 @@
           <w:sz w:val="24"/>
           <w:szCs w:val="24"/>
         </w:rPr>
+        <w:t xml:space="preserve">(each student has 1 tuition): </w:t>
+      </w:r>
+      <w:r>
+        <w:rPr>
+          <w:sz w:val="24"/>
+          <w:szCs w:val="24"/>
+          <w:u w:val="single"/>
+        </w:rPr>
+        <w:t>tuition_id</w:t>
+      </w:r>
+      <w:r>
+        <w:rPr>
+          <w:sz w:val="24"/>
+          <w:szCs w:val="24"/>
+        </w:rPr>
+        <w:t xml:space="preserve">, </w:t>
+      </w:r>
+      <w:r>
+        <w:rPr>
+          <w:sz w:val="24"/>
+          <w:szCs w:val="24"/>
+        </w:rPr>
+        <w:t>paid_or_</w:t>
+      </w:r>
+      <w:proofErr w:type="gramStart"/>
+      <w:r>
+        <w:rPr>
+          <w:sz w:val="24"/>
+          <w:szCs w:val="24"/>
+        </w:rPr>
+        <w:t>unpaid</w:t>
+      </w:r>
+      <w:r>
+        <w:rPr>
+          <w:sz w:val="24"/>
+          <w:szCs w:val="24"/>
+        </w:rPr>
+        <w:t xml:space="preserve"> ,</w:t>
+      </w:r>
+      <w:proofErr w:type="gramEnd"/>
+      <w:r>
+        <w:rPr>
+          <w:sz w:val="24"/>
+          <w:szCs w:val="24"/>
+        </w:rPr>
+        <w:t xml:space="preserve"> </w:t>
+      </w:r>
+      <w:r>
+        <w:rPr>
+          <w:sz w:val="24"/>
+          <w:szCs w:val="24"/>
+        </w:rPr>
+        <w:t>deadline_date</w:t>
+      </w:r>
+      <w:r>
+        <w:rPr>
+          <w:sz w:val="24"/>
+          <w:szCs w:val="24"/>
+        </w:rPr>
         <w:t>.</w:t>
+      </w:r>
+      <w:r>
+        <w:rPr>
+          <w:sz w:val="24"/>
+          <w:szCs w:val="24"/>
+        </w:rPr>
+        <w:t xml:space="preserve"> </w:t>
       </w:r>
       <w:r>
         <w:rPr>
@@ -7512,7 +7911,63 @@
           <w:sz w:val="24"/>
           <w:szCs w:val="24"/>
         </w:rPr>
-        <w:t>First when the user access the system, they will be required to be log in with 2 role (student</w:t>
+        <w:t>First</w:t>
+      </w:r>
+      <w:r>
+        <w:rPr>
+          <w:sz w:val="24"/>
+          <w:szCs w:val="24"/>
+        </w:rPr>
+        <w:t>,</w:t>
+      </w:r>
+      <w:r>
+        <w:rPr>
+          <w:sz w:val="24"/>
+          <w:szCs w:val="24"/>
+        </w:rPr>
+        <w:t xml:space="preserve"> the user </w:t>
+      </w:r>
+      <w:r>
+        <w:rPr>
+          <w:sz w:val="24"/>
+          <w:szCs w:val="24"/>
+        </w:rPr>
+        <w:t xml:space="preserve">can </w:t>
+      </w:r>
+      <w:r>
+        <w:rPr>
+          <w:sz w:val="24"/>
+          <w:szCs w:val="24"/>
+        </w:rPr>
+        <w:t xml:space="preserve">access </w:t>
+      </w:r>
+      <w:r>
+        <w:rPr>
+          <w:sz w:val="24"/>
+          <w:szCs w:val="24"/>
+        </w:rPr>
+        <w:t xml:space="preserve">to </w:t>
+      </w:r>
+      <w:r>
+        <w:rPr>
+          <w:sz w:val="24"/>
+          <w:szCs w:val="24"/>
+        </w:rPr>
+        <w:t>the system, they will be required to log in with 2 role</w:t>
+      </w:r>
+      <w:r>
+        <w:rPr>
+          <w:sz w:val="24"/>
+          <w:szCs w:val="24"/>
+        </w:rPr>
+        <w:t>s</w:t>
+      </w:r>
+      <w:r>
+        <w:rPr>
+          <w:sz w:val="24"/>
+          <w:szCs w:val="24"/>
+        </w:rPr>
+        <w:t xml:space="preserve"> (student</w:t>
       </w:r>
       <w:r>
         <w:rPr>
@@ -7635,7 +8090,147 @@
           <w:sz w:val="24"/>
           <w:szCs w:val="24"/>
         </w:rPr>
-        <w:t xml:space="preserve">And we use the account that we stored in database to log in. There are 2 cases will happen: log in success and fail </w:t>
+        <w:t xml:space="preserve"> </w:t>
+      </w:r>
+      <w:r>
+        <w:rPr>
+          <w:sz w:val="24"/>
+          <w:szCs w:val="24"/>
+        </w:rPr>
+        <w:t>U</w:t>
+      </w:r>
+      <w:r>
+        <w:rPr>
+          <w:sz w:val="24"/>
+          <w:szCs w:val="24"/>
+        </w:rPr>
+        <w:t>se the account</w:t>
+      </w:r>
+      <w:r>
+        <w:rPr>
+          <w:sz w:val="24"/>
+          <w:szCs w:val="24"/>
+        </w:rPr>
+        <w:t>s</w:t>
+      </w:r>
+      <w:r>
+        <w:rPr>
+          <w:sz w:val="24"/>
+          <w:szCs w:val="24"/>
+        </w:rPr>
+        <w:t xml:space="preserve"> that </w:t>
+      </w:r>
+      <w:r>
+        <w:rPr>
+          <w:sz w:val="24"/>
+          <w:szCs w:val="24"/>
+        </w:rPr>
+        <w:t>are</w:t>
+      </w:r>
+      <w:r>
+        <w:rPr>
+          <w:sz w:val="24"/>
+          <w:szCs w:val="24"/>
+        </w:rPr>
+        <w:t xml:space="preserve"> stored in database</w:t>
+      </w:r>
+      <w:r>
+        <w:rPr>
+          <w:sz w:val="24"/>
+          <w:szCs w:val="24"/>
+        </w:rPr>
+        <w:t xml:space="preserve"> (table “Account”)</w:t>
+      </w:r>
+      <w:r>
+        <w:rPr>
+          <w:sz w:val="24"/>
+          <w:szCs w:val="24"/>
+        </w:rPr>
+        <w:t xml:space="preserve"> to log</w:t>
+      </w:r>
+      <w:r>
+        <w:rPr>
+          <w:sz w:val="24"/>
+          <w:szCs w:val="24"/>
+        </w:rPr>
+        <w:t>in into the system</w:t>
+      </w:r>
+      <w:r>
+        <w:rPr>
+          <w:sz w:val="24"/>
+          <w:szCs w:val="24"/>
+        </w:rPr>
+        <w:t xml:space="preserve">. There are 2 </w:t>
+      </w:r>
+      <w:r>
+        <w:rPr>
+          <w:sz w:val="24"/>
+          <w:szCs w:val="24"/>
+        </w:rPr>
+        <w:t xml:space="preserve">possible </w:t>
+      </w:r>
+      <w:r>
+        <w:rPr>
+          <w:sz w:val="24"/>
+          <w:szCs w:val="24"/>
+        </w:rPr>
+        <w:t xml:space="preserve">cases </w:t>
+      </w:r>
+      <w:r>
+        <w:rPr>
+          <w:sz w:val="24"/>
+          <w:szCs w:val="24"/>
+        </w:rPr>
+        <w:t>can be</w:t>
+      </w:r>
+      <w:r>
+        <w:rPr>
+          <w:sz w:val="24"/>
+          <w:szCs w:val="24"/>
+        </w:rPr>
+        <w:t xml:space="preserve"> happen</w:t>
+      </w:r>
+      <w:r>
+        <w:rPr>
+          <w:sz w:val="24"/>
+          <w:szCs w:val="24"/>
+        </w:rPr>
+        <w:t>ed</w:t>
+      </w:r>
+      <w:r>
+        <w:rPr>
+          <w:sz w:val="24"/>
+          <w:szCs w:val="24"/>
+        </w:rPr>
+        <w:t>: login succe</w:t>
+      </w:r>
+      <w:r>
+        <w:rPr>
+          <w:sz w:val="24"/>
+          <w:szCs w:val="24"/>
+        </w:rPr>
+        <w:t>ss</w:t>
+      </w:r>
+      <w:r>
+        <w:rPr>
+          <w:sz w:val="24"/>
+          <w:szCs w:val="24"/>
+        </w:rPr>
+        <w:t xml:space="preserve"> </w:t>
+      </w:r>
+      <w:r>
+        <w:rPr>
+          <w:sz w:val="24"/>
+          <w:szCs w:val="24"/>
+        </w:rPr>
+        <w:t xml:space="preserve">or </w:t>
+      </w:r>
+      <w:r>
+        <w:rPr>
+          <w:sz w:val="24"/>
+          <w:szCs w:val="24"/>
+        </w:rPr>
+        <w:t>fail</w:t>
       </w:r>
     </w:p>
     <w:p>
@@ -7951,7 +8546,42 @@
           <w:szCs w:val="24"/>
         </w:rPr>
         <w:lastRenderedPageBreak/>
-        <w:t>First we find out the function of this table</w:t>
+        <w:t>First</w:t>
+      </w:r>
+      <w:r>
+        <w:rPr>
+          <w:sz w:val="24"/>
+          <w:szCs w:val="24"/>
+        </w:rPr>
+        <w:t>, choose the</w:t>
+      </w:r>
+      <w:r>
+        <w:rPr>
+          <w:sz w:val="24"/>
+          <w:szCs w:val="24"/>
+        </w:rPr>
+        <w:t xml:space="preserve"> function </w:t>
+      </w:r>
+      <w:r>
+        <w:rPr>
+          <w:sz w:val="24"/>
+          <w:szCs w:val="24"/>
+        </w:rPr>
+        <w:t xml:space="preserve">in </w:t>
+      </w:r>
+      <w:r>
+        <w:rPr>
+          <w:sz w:val="24"/>
+          <w:szCs w:val="24"/>
+        </w:rPr>
+        <w:t>this table</w:t>
+      </w:r>
+      <w:r>
+        <w:rPr>
+          <w:sz w:val="24"/>
+          <w:szCs w:val="24"/>
+        </w:rPr>
+        <w:t xml:space="preserve"> in order to use </w:t>
       </w:r>
     </w:p>
     <w:p>
@@ -7972,7 +8602,21 @@
           <w:sz w:val="24"/>
           <w:szCs w:val="24"/>
         </w:rPr>
-        <w:t>This jframe has 5 tabs : Search, Time table, Your info, Add/Drop Subject, Query</w:t>
+        <w:t xml:space="preserve">This </w:t>
+      </w:r>
+      <w:r>
+        <w:rPr>
+          <w:sz w:val="24"/>
+          <w:szCs w:val="24"/>
+        </w:rPr>
+        <w:t>interface</w:t>
+      </w:r>
+      <w:r>
+        <w:rPr>
+          <w:sz w:val="24"/>
+          <w:szCs w:val="24"/>
+        </w:rPr>
+        <w:t xml:space="preserve"> has 5 tabs: Search, Time table, Your info, Add/Drop Subject, Query</w:t>
       </w:r>
     </w:p>
     <w:p>
@@ -7993,7 +8637,28 @@
           <w:sz w:val="24"/>
           <w:szCs w:val="24"/>
         </w:rPr>
-        <w:t>We move to the “Your info” tab to see the info of student that log in</w:t>
+        <w:t>T</w:t>
+      </w:r>
+      <w:r>
+        <w:rPr>
+          <w:sz w:val="24"/>
+          <w:szCs w:val="24"/>
+        </w:rPr>
+        <w:t>he “Your info” tab to see the info of student that log</w:t>
+      </w:r>
+      <w:r>
+        <w:rPr>
+          <w:sz w:val="24"/>
+          <w:szCs w:val="24"/>
+        </w:rPr>
+        <w:t xml:space="preserve">ged </w:t>
+      </w:r>
+      <w:r>
+        <w:rPr>
+          <w:sz w:val="24"/>
+          <w:szCs w:val="24"/>
+        </w:rPr>
+        <w:t>in</w:t>
       </w:r>
     </w:p>
     <w:p>
@@ -8108,14 +8773,142 @@
           <w:szCs w:val="24"/>
         </w:rPr>
         <w:lastRenderedPageBreak/>
-        <w:t xml:space="preserve">Search button will search for the data we want to </w:t>
-      </w:r>
-      <w:r>
-        <w:rPr>
-          <w:sz w:val="24"/>
-          <w:szCs w:val="24"/>
-        </w:rPr>
-        <w:t>search( if we don’t fill any thing to the textfield then it will display all student in database)</w:t>
+        <w:t>Input the keyword into the textField name, then click s</w:t>
+      </w:r>
+      <w:r>
+        <w:rPr>
+          <w:sz w:val="24"/>
+          <w:szCs w:val="24"/>
+        </w:rPr>
+        <w:t>earch button</w:t>
+      </w:r>
+      <w:r>
+        <w:rPr>
+          <w:sz w:val="24"/>
+          <w:szCs w:val="24"/>
+        </w:rPr>
+        <w:t xml:space="preserve">. It </w:t>
+      </w:r>
+      <w:r>
+        <w:rPr>
+          <w:sz w:val="24"/>
+          <w:szCs w:val="24"/>
+        </w:rPr>
+        <w:t>will search for the data</w:t>
+      </w:r>
+      <w:r>
+        <w:rPr>
+          <w:sz w:val="24"/>
+          <w:szCs w:val="24"/>
+        </w:rPr>
+        <w:t xml:space="preserve">. </w:t>
+      </w:r>
+      <w:r>
+        <w:rPr>
+          <w:sz w:val="24"/>
+          <w:szCs w:val="24"/>
+        </w:rPr>
+        <w:t>I</w:t>
+      </w:r>
+      <w:r>
+        <w:rPr>
+          <w:sz w:val="24"/>
+          <w:szCs w:val="24"/>
+        </w:rPr>
+        <w:t xml:space="preserve">f </w:t>
+      </w:r>
+      <w:r>
+        <w:rPr>
+          <w:sz w:val="24"/>
+          <w:szCs w:val="24"/>
+        </w:rPr>
+        <w:t>the</w:t>
+      </w:r>
+      <w:r>
+        <w:rPr>
+          <w:sz w:val="24"/>
+          <w:szCs w:val="24"/>
+        </w:rPr>
+        <w:t xml:space="preserve"> </w:t>
+      </w:r>
+      <w:proofErr w:type="gramStart"/>
+      <w:r>
+        <w:rPr>
+          <w:sz w:val="24"/>
+          <w:szCs w:val="24"/>
+        </w:rPr>
+        <w:t>text</w:t>
+      </w:r>
+      <w:r>
+        <w:rPr>
+          <w:sz w:val="24"/>
+          <w:szCs w:val="24"/>
+        </w:rPr>
+        <w:t>F</w:t>
+      </w:r>
+      <w:r>
+        <w:rPr>
+          <w:sz w:val="24"/>
+          <w:szCs w:val="24"/>
+        </w:rPr>
+        <w:t xml:space="preserve">ield </w:t>
+      </w:r>
+      <w:r>
+        <w:rPr>
+          <w:sz w:val="24"/>
+          <w:szCs w:val="24"/>
+        </w:rPr>
+        <w:t xml:space="preserve"> is</w:t>
+      </w:r>
+      <w:proofErr w:type="gramEnd"/>
+      <w:r>
+        <w:rPr>
+          <w:sz w:val="24"/>
+          <w:szCs w:val="24"/>
+        </w:rPr>
+        <w:t xml:space="preserve"> empty,</w:t>
+      </w:r>
+      <w:r>
+        <w:rPr>
+          <w:sz w:val="24"/>
+          <w:szCs w:val="24"/>
+        </w:rPr>
+        <w:t xml:space="preserve"> it will </w:t>
+      </w:r>
+      <w:r>
+        <w:rPr>
+          <w:sz w:val="24"/>
+          <w:szCs w:val="24"/>
+        </w:rPr>
+        <w:t xml:space="preserve">automatically </w:t>
+      </w:r>
+      <w:r>
+        <w:rPr>
+          <w:sz w:val="24"/>
+          <w:szCs w:val="24"/>
+        </w:rPr>
+        <w:t>display all student</w:t>
+      </w:r>
+      <w:r>
+        <w:rPr>
+          <w:sz w:val="24"/>
+          <w:szCs w:val="24"/>
+        </w:rPr>
+        <w:t>s</w:t>
+      </w:r>
+      <w:r>
+        <w:rPr>
+          <w:sz w:val="24"/>
+          <w:szCs w:val="24"/>
+        </w:rPr>
+        <w:t xml:space="preserve"> in </w:t>
+      </w:r>
+      <w:r>
+        <w:rPr>
+          <w:sz w:val="24"/>
+          <w:szCs w:val="24"/>
+        </w:rPr>
+        <w:t>table.</w:t>
       </w:r>
     </w:p>
     <w:p>
@@ -8239,7 +9032,51 @@
           <w:szCs w:val="24"/>
         </w:rPr>
         <w:lastRenderedPageBreak/>
-        <w:t>We have 4 checkboxes below the name textfield represent for 4 attributes of student that we want to search ( we can know at least 1 and max 4 to search, example we want to search all student that are male)</w:t>
+        <w:t>4 checkboxes below the name textfield represent for 4 attributes of</w:t>
+      </w:r>
+      <w:r>
+        <w:rPr>
+          <w:sz w:val="24"/>
+          <w:szCs w:val="24"/>
+        </w:rPr>
+        <w:t xml:space="preserve"> a</w:t>
+      </w:r>
+      <w:r>
+        <w:rPr>
+          <w:sz w:val="24"/>
+          <w:szCs w:val="24"/>
+        </w:rPr>
+        <w:t xml:space="preserve"> student that w</w:t>
+      </w:r>
+      <w:r>
+        <w:rPr>
+          <w:sz w:val="24"/>
+          <w:szCs w:val="24"/>
+        </w:rPr>
+        <w:t xml:space="preserve">the user </w:t>
+      </w:r>
+      <w:r>
+        <w:rPr>
+          <w:sz w:val="24"/>
+          <w:szCs w:val="24"/>
+        </w:rPr>
+        <w:t xml:space="preserve">want to search </w:t>
+      </w:r>
+      <w:proofErr w:type="gramStart"/>
+      <w:r>
+        <w:rPr>
+          <w:sz w:val="24"/>
+          <w:szCs w:val="24"/>
+        </w:rPr>
+        <w:t>( we</w:t>
+      </w:r>
+      <w:proofErr w:type="gramEnd"/>
+      <w:r>
+        <w:rPr>
+          <w:sz w:val="24"/>
+          <w:szCs w:val="24"/>
+        </w:rPr>
+        <w:t xml:space="preserve"> can know at least 1 and max 4 to search, example we want to search all student that are male)</w:t>
       </w:r>
     </w:p>
     <w:p>
@@ -8582,7 +9419,23 @@
           <w:szCs w:val="24"/>
         </w:rPr>
         <w:lastRenderedPageBreak/>
-        <w:t>Then we want to see the schedule of this student, we must check if his/her has already paid or not, if not the system don’t allow us to see the schedule</w:t>
+        <w:t xml:space="preserve">Then we want to see the schedule of this student, we must check if his/her has already paid or not, if not the system </w:t>
+      </w:r>
+      <w:proofErr w:type="gramStart"/>
+      <w:r>
+        <w:rPr>
+          <w:sz w:val="24"/>
+          <w:szCs w:val="24"/>
+        </w:rPr>
+        <w:t>don’t</w:t>
+      </w:r>
+      <w:proofErr w:type="gramEnd"/>
+      <w:r>
+        <w:rPr>
+          <w:sz w:val="24"/>
+          <w:szCs w:val="24"/>
+        </w:rPr>
+        <w:t xml:space="preserve"> allow us to see the schedule</w:t>
       </w:r>
     </w:p>
     <w:p>
@@ -8727,7 +9580,23 @@
           <w:sz w:val="24"/>
           <w:szCs w:val="24"/>
         </w:rPr>
-        <w:t>click the schedule button and go to the  next “Time table” tab, it will display his/her information and schedule</w:t>
+        <w:t xml:space="preserve">click the schedule button and go to </w:t>
+      </w:r>
+      <w:proofErr w:type="gramStart"/>
+      <w:r>
+        <w:rPr>
+          <w:sz w:val="24"/>
+          <w:szCs w:val="24"/>
+        </w:rPr>
+        <w:t>the  next</w:t>
+      </w:r>
+      <w:proofErr w:type="gramEnd"/>
+      <w:r>
+        <w:rPr>
+          <w:sz w:val="24"/>
+          <w:szCs w:val="24"/>
+        </w:rPr>
+        <w:t xml:space="preserve"> “Time table” tab, it will display his/her information and schedule</w:t>
       </w:r>
     </w:p>
     <w:p>
@@ -9022,7 +9891,23 @@
           <w:sz w:val="24"/>
           <w:szCs w:val="24"/>
         </w:rPr>
-        <w:t>This jframe has 5 tabs : Admin, Search, Time table, Add/Drop Subject Query</w:t>
+        <w:t xml:space="preserve">This jframe has 5 </w:t>
+      </w:r>
+      <w:proofErr w:type="gramStart"/>
+      <w:r>
+        <w:rPr>
+          <w:sz w:val="24"/>
+          <w:szCs w:val="24"/>
+        </w:rPr>
+        <w:t>tabs :</w:t>
+      </w:r>
+      <w:proofErr w:type="gramEnd"/>
+      <w:r>
+        <w:rPr>
+          <w:sz w:val="24"/>
+          <w:szCs w:val="24"/>
+        </w:rPr>
+        <w:t xml:space="preserve"> Admin, Search, Time table, Add/Drop Subject Query</w:t>
       </w:r>
     </w:p>
     <w:p>
@@ -9266,7 +10151,23 @@
           <w:sz w:val="24"/>
           <w:szCs w:val="24"/>
         </w:rPr>
-        <w:t>We have  8 tables:</w:t>
+        <w:t xml:space="preserve">We </w:t>
+      </w:r>
+      <w:proofErr w:type="gramStart"/>
+      <w:r>
+        <w:rPr>
+          <w:sz w:val="24"/>
+          <w:szCs w:val="24"/>
+        </w:rPr>
+        <w:t>have  8</w:t>
+      </w:r>
+      <w:proofErr w:type="gramEnd"/>
+      <w:r>
+        <w:rPr>
+          <w:sz w:val="24"/>
+          <w:szCs w:val="24"/>
+        </w:rPr>
+        <w:t xml:space="preserve"> tables:</w:t>
       </w:r>
       <w:r>
         <w:rPr>
@@ -9343,13 +10244,22 @@
           <w:szCs w:val="24"/>
         </w:rPr>
       </w:pPr>
+      <w:proofErr w:type="gramStart"/>
       <w:r>
         <w:rPr>
           <w:sz w:val="24"/>
           <w:szCs w:val="24"/>
         </w:rPr>
         <w:lastRenderedPageBreak/>
-        <w:t>First we move the table Classes</w:t>
+        <w:t>First</w:t>
+      </w:r>
+      <w:proofErr w:type="gramEnd"/>
+      <w:r>
+        <w:rPr>
+          <w:sz w:val="24"/>
+          <w:szCs w:val="24"/>
+        </w:rPr>
+        <w:t xml:space="preserve"> we move the table Classes</w:t>
       </w:r>
     </w:p>
     <w:p>
@@ -9828,7 +10738,23 @@
           <w:szCs w:val="24"/>
         </w:rPr>
         <w:lastRenderedPageBreak/>
-        <w:t>If the classes is already exist it will display</w:t>
+        <w:t xml:space="preserve">If the classes </w:t>
+      </w:r>
+      <w:proofErr w:type="gramStart"/>
+      <w:r>
+        <w:rPr>
+          <w:sz w:val="24"/>
+          <w:szCs w:val="24"/>
+        </w:rPr>
+        <w:t>is</w:t>
+      </w:r>
+      <w:proofErr w:type="gramEnd"/>
+      <w:r>
+        <w:rPr>
+          <w:sz w:val="24"/>
+          <w:szCs w:val="24"/>
+        </w:rPr>
+        <w:t xml:space="preserve"> already exist it will display</w:t>
       </w:r>
     </w:p>
     <w:p>
@@ -10133,7 +11059,23 @@
           <w:sz w:val="24"/>
           <w:szCs w:val="24"/>
         </w:rPr>
-        <w:t>And in the case we update the information and the room time and weekday is complicated with another class the system will display</w:t>
+        <w:t xml:space="preserve">And in the </w:t>
+      </w:r>
+      <w:proofErr w:type="gramStart"/>
+      <w:r>
+        <w:rPr>
+          <w:sz w:val="24"/>
+          <w:szCs w:val="24"/>
+        </w:rPr>
+        <w:t>case</w:t>
+      </w:r>
+      <w:proofErr w:type="gramEnd"/>
+      <w:r>
+        <w:rPr>
+          <w:sz w:val="24"/>
+          <w:szCs w:val="24"/>
+        </w:rPr>
+        <w:t xml:space="preserve"> we update the information and the room time and weekday is complicated with another class the system will display</w:t>
       </w:r>
     </w:p>
     <w:p>
@@ -10417,7 +11359,23 @@
           <w:szCs w:val="24"/>
         </w:rPr>
         <w:lastRenderedPageBreak/>
-        <w:t>There are 5 button similar to Classes: Home( return home), Select, Delete, Insert, Update</w:t>
+        <w:t xml:space="preserve">There are 5 button similar to Classes: </w:t>
+      </w:r>
+      <w:proofErr w:type="gramStart"/>
+      <w:r>
+        <w:rPr>
+          <w:sz w:val="24"/>
+          <w:szCs w:val="24"/>
+        </w:rPr>
+        <w:t>Home( return</w:t>
+      </w:r>
+      <w:proofErr w:type="gramEnd"/>
+      <w:r>
+        <w:rPr>
+          <w:sz w:val="24"/>
+          <w:szCs w:val="24"/>
+        </w:rPr>
+        <w:t xml:space="preserve"> home), Select, Delete, Insert, Update</w:t>
       </w:r>
     </w:p>
     <w:p>
@@ -11192,7 +12150,23 @@
           <w:sz w:val="24"/>
           <w:szCs w:val="24"/>
         </w:rPr>
-        <w:t>These table are similar to and have same function and button with Course and Classes  so I don’t show it again</w:t>
+        <w:t xml:space="preserve">These table are similar to and have same function and button with Course and </w:t>
+      </w:r>
+      <w:proofErr w:type="gramStart"/>
+      <w:r>
+        <w:rPr>
+          <w:sz w:val="24"/>
+          <w:szCs w:val="24"/>
+        </w:rPr>
+        <w:t>Classes  so</w:t>
+      </w:r>
+      <w:proofErr w:type="gramEnd"/>
+      <w:r>
+        <w:rPr>
+          <w:sz w:val="24"/>
+          <w:szCs w:val="24"/>
+        </w:rPr>
+        <w:t xml:space="preserve"> I don’t show it again</w:t>
       </w:r>
     </w:p>
     <w:p>
@@ -11715,7 +12689,23 @@
           <w:sz w:val="24"/>
           <w:szCs w:val="24"/>
         </w:rPr>
-        <w:t xml:space="preserve">As you can see, when we show the student the button salary below is disable, Schedule and Tuition is enable  to click because student just has tuition fee </w:t>
+        <w:t xml:space="preserve">As you can see, when we show the student the button salary below is disable, Schedule and Tuition is </w:t>
+      </w:r>
+      <w:proofErr w:type="gramStart"/>
+      <w:r>
+        <w:rPr>
+          <w:sz w:val="24"/>
+          <w:szCs w:val="24"/>
+        </w:rPr>
+        <w:t>enable  to</w:t>
+      </w:r>
+      <w:proofErr w:type="gramEnd"/>
+      <w:r>
+        <w:rPr>
+          <w:sz w:val="24"/>
+          <w:szCs w:val="24"/>
+        </w:rPr>
+        <w:t xml:space="preserve"> click because student just has tuition fee </w:t>
       </w:r>
     </w:p>
     <w:p>
@@ -11794,7 +12784,23 @@
           <w:sz w:val="24"/>
           <w:szCs w:val="24"/>
         </w:rPr>
-        <w:t xml:space="preserve">As you can see, when we show the student the button Tuition below is disable, Schedule and Salary is enable  to click because staff just has salary </w:t>
+        <w:t xml:space="preserve">As you can see, when we show the student the button Tuition below is disable, Schedule and Salary is </w:t>
+      </w:r>
+      <w:proofErr w:type="gramStart"/>
+      <w:r>
+        <w:rPr>
+          <w:sz w:val="24"/>
+          <w:szCs w:val="24"/>
+        </w:rPr>
+        <w:t>enable  to</w:t>
+      </w:r>
+      <w:proofErr w:type="gramEnd"/>
+      <w:r>
+        <w:rPr>
+          <w:sz w:val="24"/>
+          <w:szCs w:val="24"/>
+        </w:rPr>
+        <w:t xml:space="preserve"> click because staff just has salary </w:t>
       </w:r>
     </w:p>
     <w:p>
@@ -12544,7 +13550,23 @@
           <w:sz w:val="24"/>
           <w:szCs w:val="24"/>
         </w:rPr>
-        <w:t>Tab query is display the code for each button when we click and the system run this code</w:t>
+        <w:t xml:space="preserve">Tab query is </w:t>
+      </w:r>
+      <w:proofErr w:type="gramStart"/>
+      <w:r>
+        <w:rPr>
+          <w:sz w:val="24"/>
+          <w:szCs w:val="24"/>
+        </w:rPr>
+        <w:t>display</w:t>
+      </w:r>
+      <w:proofErr w:type="gramEnd"/>
+      <w:r>
+        <w:rPr>
+          <w:sz w:val="24"/>
+          <w:szCs w:val="24"/>
+        </w:rPr>
+        <w:t xml:space="preserve"> the code for each button when we click and the system run this code</w:t>
       </w:r>
     </w:p>
     <w:p>
@@ -16518,7 +17540,7 @@
 </file>
 
 <file path=customXml/itemProps4.xml><?xml version="1.0" encoding="utf-8"?>
-<ds:datastoreItem xmlns:ds="http://schemas.openxmlformats.org/officeDocument/2006/customXml" ds:itemID="{DEFB0402-64A6-4C65-94B1-416059DED3BB}">
+<ds:datastoreItem xmlns:ds="http://schemas.openxmlformats.org/officeDocument/2006/customXml" ds:itemID="{28179B0E-B591-4853-9A27-DBC01E897BE8}">
   <ds:schemaRefs>
     <ds:schemaRef ds:uri="http://schemas.openxmlformats.org/officeDocument/2006/bibliography"/>
   </ds:schemaRefs>

--- a/final_[PDM][20_School_Management_System_Project][Report].docx
+++ b/final_[PDM][20_School_Management_System_Project][Report].docx
@@ -266,13 +266,31 @@
                 <w:szCs w:val="24"/>
               </w:rPr>
             </w:pPr>
+            <w:proofErr w:type="spellStart"/>
             <w:r>
               <w:rPr>
                 <w:sz w:val="24"/>
                 <w:szCs w:val="24"/>
               </w:rPr>
-              <w:t>Trần Minh Ngọc</w:t>
+              <w:t>Trần</w:t>
             </w:r>
+            <w:proofErr w:type="spellEnd"/>
+            <w:r>
+              <w:rPr>
+                <w:sz w:val="24"/>
+                <w:szCs w:val="24"/>
+              </w:rPr>
+              <w:t xml:space="preserve"> Minh </w:t>
+            </w:r>
+            <w:proofErr w:type="spellStart"/>
+            <w:r>
+              <w:rPr>
+                <w:sz w:val="24"/>
+                <w:szCs w:val="24"/>
+              </w:rPr>
+              <w:t>Ngọc</w:t>
+            </w:r>
+            <w:proofErr w:type="spellEnd"/>
           </w:p>
         </w:tc>
         <w:tc>
@@ -342,8 +360,17 @@
                 <w:sz w:val="24"/>
                 <w:szCs w:val="24"/>
               </w:rPr>
-              <w:t>Trang Thanh Mai Duyên</w:t>
+              <w:t xml:space="preserve">Trang Thanh Mai </w:t>
             </w:r>
+            <w:proofErr w:type="spellStart"/>
+            <w:r>
+              <w:rPr>
+                <w:sz w:val="24"/>
+                <w:szCs w:val="24"/>
+              </w:rPr>
+              <w:t>Duyên</w:t>
+            </w:r>
+            <w:proofErr w:type="spellEnd"/>
           </w:p>
         </w:tc>
         <w:tc>
@@ -551,7 +578,7 @@
                 <w:sz w:val="22"/>
                 <w:szCs w:val="22"/>
               </w:rPr>
-              <w:t>1</w:t>
+              <w:t>2</w:t>
             </w:r>
             <w:r>
               <w:rPr>
@@ -608,7 +635,7 @@
                 <w:sz w:val="22"/>
                 <w:szCs w:val="22"/>
               </w:rPr>
-              <w:t>My Project</w:t>
+              <w:t>Project</w:t>
             </w:r>
             <w:r>
               <w:rPr>
@@ -883,7 +910,7 @@
                 <w:sz w:val="22"/>
                 <w:szCs w:val="22"/>
               </w:rPr>
-              <w:t>2</w:t>
+              <w:t>3</w:t>
             </w:r>
             <w:r>
               <w:rPr>
@@ -1215,7 +1242,7 @@
                 <w:sz w:val="22"/>
                 <w:szCs w:val="22"/>
               </w:rPr>
-              <w:t>5</w:t>
+              <w:t>6</w:t>
             </w:r>
             <w:r>
               <w:rPr>
@@ -1327,7 +1354,7 @@
                 <w:sz w:val="22"/>
                 <w:szCs w:val="22"/>
               </w:rPr>
-              <w:t>5</w:t>
+              <w:t>7</w:t>
             </w:r>
             <w:r>
               <w:rPr>
@@ -1439,7 +1466,7 @@
                 <w:sz w:val="22"/>
                 <w:szCs w:val="22"/>
               </w:rPr>
-              <w:t>9</w:t>
+              <w:t>16</w:t>
             </w:r>
             <w:r>
               <w:rPr>
@@ -1528,7 +1555,7 @@
                 <w:sz w:val="22"/>
                 <w:szCs w:val="22"/>
               </w:rPr>
-              <w:t>9</w:t>
+              <w:t>61</w:t>
             </w:r>
             <w:r>
               <w:rPr>
@@ -1611,32 +1638,47 @@
         </w:numPr>
         <w:outlineLvl w:val="1"/>
         <w:rPr>
+          <w:bCs/>
+          <w:sz w:val="28"/>
+          <w:szCs w:val="28"/>
+        </w:rPr>
+      </w:pPr>
+      <w:bookmarkStart w:id="1" w:name="_Toc40303000"/>
+      <w:r>
+        <w:rPr>
           <w:b/>
           <w:sz w:val="28"/>
           <w:szCs w:val="28"/>
         </w:rPr>
-      </w:pPr>
-      <w:bookmarkStart w:id="1" w:name="_Toc40303000"/>
+        <w:t>Project</w:t>
+      </w:r>
+      <w:bookmarkEnd w:id="1"/>
       <w:r>
         <w:rPr>
           <w:b/>
           <w:sz w:val="28"/>
           <w:szCs w:val="28"/>
         </w:rPr>
-        <w:t>My Project</w:t>
-      </w:r>
-      <w:bookmarkEnd w:id="1"/>
-    </w:p>
-    <w:p>
-      <w:pPr>
-        <w:pStyle w:val="ListParagraph"/>
-        <w:numPr>
-          <w:ilvl w:val="0"/>
-          <w:numId w:val="4"/>
-        </w:numPr>
-      </w:pPr>
-      <w:r>
-        <w:t>We have implemented a project on the topic School Management System</w:t>
+        <w:t xml:space="preserve">: </w:t>
+      </w:r>
+    </w:p>
+    <w:p>
+      <w:pPr>
+        <w:ind w:left="1440"/>
+        <w:outlineLvl w:val="1"/>
+        <w:rPr>
+          <w:bCs/>
+          <w:sz w:val="28"/>
+          <w:szCs w:val="28"/>
+        </w:rPr>
+      </w:pPr>
+      <w:r>
+        <w:rPr>
+          <w:bCs/>
+          <w:sz w:val="28"/>
+          <w:szCs w:val="28"/>
+        </w:rPr>
+        <w:t>School Management System (topic 20)</w:t>
       </w:r>
     </w:p>
     <w:p>
@@ -1687,7 +1729,13 @@
         <w:t>,</w:t>
       </w:r>
       <w:r>
-        <w:t xml:space="preserve"> we discussed together and came up with ideas about ERD</w:t>
+        <w:t xml:space="preserve"> we discussed together and came up with ideas about </w:t>
+      </w:r>
+      <w:r>
+        <w:t xml:space="preserve">the </w:t>
+      </w:r>
+      <w:r>
+        <w:t>ERD</w:t>
       </w:r>
     </w:p>
     <w:p>
@@ -1701,7 +1749,13 @@
         <w:t xml:space="preserve">, </w:t>
       </w:r>
       <w:r>
-        <w:t>we base on ERD and draw Relational Model</w:t>
+        <w:t xml:space="preserve">we base on ERD and draw </w:t>
+      </w:r>
+      <w:r>
+        <w:t xml:space="preserve">the </w:t>
+      </w:r>
+      <w:r>
+        <w:t>Relational Model</w:t>
       </w:r>
     </w:p>
     <w:p>
@@ -1709,7 +1763,13 @@
         <w:ind w:left="1440"/>
       </w:pPr>
       <w:r>
-        <w:t>•     Then create the table and insert the information into the tables in the database</w:t>
+        <w:t xml:space="preserve">•     Then create the table and insert </w:t>
+      </w:r>
+      <w:r>
+        <w:t>in</w:t>
+      </w:r>
+      <w:r>
+        <w:t>formation into the tables in the database</w:t>
       </w:r>
     </w:p>
     <w:p>
@@ -1717,7 +1777,13 @@
         <w:ind w:left="1440"/>
       </w:pPr>
       <w:r>
-        <w:t>•     Finally, we designed the interface to retrieve data from the database and display it in the most user-friendly way</w:t>
+        <w:t xml:space="preserve">•     Finally, we designed the interface </w:t>
+      </w:r>
+      <w:r>
+        <w:t xml:space="preserve">in Java in order </w:t>
+      </w:r>
+      <w:r>
+        <w:t>to retrieve data from the database and display it in the most user-friendly way</w:t>
       </w:r>
     </w:p>
     <w:tbl>
@@ -1765,6 +1831,7 @@
                 <w:szCs w:val="22"/>
               </w:rPr>
             </w:pPr>
+            <w:proofErr w:type="spellStart"/>
             <w:r>
               <w:rPr>
                 <w:b/>
@@ -1774,6 +1841,7 @@
               </w:rPr>
               <w:t>Duyên</w:t>
             </w:r>
+            <w:proofErr w:type="spellEnd"/>
           </w:p>
         </w:tc>
         <w:tc>
@@ -1791,6 +1859,7 @@
                 <w:szCs w:val="22"/>
               </w:rPr>
             </w:pPr>
+            <w:proofErr w:type="spellStart"/>
             <w:r>
               <w:rPr>
                 <w:b/>
@@ -1800,6 +1869,7 @@
               </w:rPr>
               <w:t>Ngọc</w:t>
             </w:r>
+            <w:proofErr w:type="spellEnd"/>
           </w:p>
         </w:tc>
         <w:tc>
@@ -2526,7 +2596,6 @@
           <w:sz w:val="32"/>
           <w:szCs w:val="32"/>
         </w:rPr>
-        <w:lastRenderedPageBreak/>
         <w:t>ENTITY-RELATIONSHIP MODELING</w:t>
       </w:r>
       <w:bookmarkEnd w:id="3"/>
@@ -2698,6 +2767,7 @@
         </w:rPr>
         <w:t xml:space="preserve">•     </w:t>
       </w:r>
+      <w:proofErr w:type="spellStart"/>
       <w:r>
         <w:rPr>
           <w:sz w:val="24"/>
@@ -2711,7 +2781,15 @@
           <w:sz w:val="24"/>
           <w:szCs w:val="24"/>
         </w:rPr>
-        <w:t>code(</w:t>
+        <w:t>code</w:t>
+      </w:r>
+      <w:proofErr w:type="spellEnd"/>
+      <w:r>
+        <w:rPr>
+          <w:sz w:val="24"/>
+          <w:szCs w:val="24"/>
+        </w:rPr>
+        <w:t>(</w:t>
       </w:r>
       <w:proofErr w:type="gramEnd"/>
       <w:r>
@@ -2737,6 +2815,7 @@
         </w:rPr>
         <w:t xml:space="preserve">•     </w:t>
       </w:r>
+      <w:proofErr w:type="spellStart"/>
       <w:r>
         <w:rPr>
           <w:sz w:val="24"/>
@@ -2744,6 +2823,7 @@
         </w:rPr>
         <w:t>name_subject</w:t>
       </w:r>
+      <w:proofErr w:type="spellEnd"/>
     </w:p>
     <w:p>
       <w:pPr>
@@ -2828,8 +2908,17 @@
           <w:sz w:val="24"/>
           <w:szCs w:val="24"/>
         </w:rPr>
-        <w:t>•     room_number</w:t>
-      </w:r>
+        <w:t xml:space="preserve">•     </w:t>
+      </w:r>
+      <w:proofErr w:type="spellStart"/>
+      <w:r>
+        <w:rPr>
+          <w:sz w:val="24"/>
+          <w:szCs w:val="24"/>
+        </w:rPr>
+        <w:t>room_number</w:t>
+      </w:r>
+      <w:proofErr w:type="spellEnd"/>
     </w:p>
     <w:p>
       <w:pPr>
@@ -2862,12 +2951,21 @@
         </w:rPr>
         <w:t xml:space="preserve">•     </w:t>
       </w:r>
-      <w:r>
-        <w:rPr>
-          <w:sz w:val="24"/>
-          <w:szCs w:val="24"/>
-        </w:rPr>
-        <w:t>class_id (PK)</w:t>
+      <w:proofErr w:type="spellStart"/>
+      <w:r>
+        <w:rPr>
+          <w:sz w:val="24"/>
+          <w:szCs w:val="24"/>
+        </w:rPr>
+        <w:t>class_id</w:t>
+      </w:r>
+      <w:proofErr w:type="spellEnd"/>
+      <w:r>
+        <w:rPr>
+          <w:sz w:val="24"/>
+          <w:szCs w:val="24"/>
+        </w:rPr>
+        <w:t xml:space="preserve"> (PK)</w:t>
       </w:r>
     </w:p>
     <w:p>
@@ -2914,7 +3012,24 @@
           <w:sz w:val="24"/>
           <w:szCs w:val="24"/>
         </w:rPr>
-        <w:t>•     roll_no (PK)</w:t>
+        <w:lastRenderedPageBreak/>
+        <w:t xml:space="preserve">•     </w:t>
+      </w:r>
+      <w:proofErr w:type="spellStart"/>
+      <w:r>
+        <w:rPr>
+          <w:sz w:val="24"/>
+          <w:szCs w:val="24"/>
+        </w:rPr>
+        <w:t>roll_no</w:t>
+      </w:r>
+      <w:proofErr w:type="spellEnd"/>
+      <w:r>
+        <w:rPr>
+          <w:sz w:val="24"/>
+          <w:szCs w:val="24"/>
+        </w:rPr>
+        <w:t xml:space="preserve"> (PK)</w:t>
       </w:r>
     </w:p>
     <w:p>
@@ -2930,7 +3045,6 @@
           <w:sz w:val="24"/>
           <w:szCs w:val="24"/>
         </w:rPr>
-        <w:lastRenderedPageBreak/>
         <w:t>•     section</w:t>
       </w:r>
     </w:p>
@@ -2979,8 +3093,17 @@
           <w:sz w:val="24"/>
           <w:szCs w:val="24"/>
         </w:rPr>
-        <w:t>•     name_student</w:t>
-      </w:r>
+        <w:t xml:space="preserve">•     </w:t>
+      </w:r>
+      <w:proofErr w:type="spellStart"/>
+      <w:r>
+        <w:rPr>
+          <w:sz w:val="24"/>
+          <w:szCs w:val="24"/>
+        </w:rPr>
+        <w:t>name_student</w:t>
+      </w:r>
+      <w:proofErr w:type="spellEnd"/>
       <w:r>
         <w:rPr>
           <w:sz w:val="24"/>
@@ -3034,7 +3157,23 @@
           <w:sz w:val="24"/>
           <w:szCs w:val="24"/>
         </w:rPr>
-        <w:t>•     id_staff (PK)</w:t>
+        <w:t xml:space="preserve">•     </w:t>
+      </w:r>
+      <w:proofErr w:type="spellStart"/>
+      <w:r>
+        <w:rPr>
+          <w:sz w:val="24"/>
+          <w:szCs w:val="24"/>
+        </w:rPr>
+        <w:t>id_staff</w:t>
+      </w:r>
+      <w:proofErr w:type="spellEnd"/>
+      <w:r>
+        <w:rPr>
+          <w:sz w:val="24"/>
+          <w:szCs w:val="24"/>
+        </w:rPr>
+        <w:t xml:space="preserve"> (PK)</w:t>
       </w:r>
     </w:p>
     <w:p>
@@ -3051,8 +3190,17 @@
           <w:sz w:val="24"/>
           <w:szCs w:val="24"/>
         </w:rPr>
-        <w:t>•     name_staff</w:t>
-      </w:r>
+        <w:t xml:space="preserve">•     </w:t>
+      </w:r>
+      <w:proofErr w:type="spellStart"/>
+      <w:r>
+        <w:rPr>
+          <w:sz w:val="24"/>
+          <w:szCs w:val="24"/>
+        </w:rPr>
+        <w:t>name_staff</w:t>
+      </w:r>
+      <w:proofErr w:type="spellEnd"/>
     </w:p>
     <w:p>
       <w:pPr>
@@ -3125,7 +3273,23 @@
           <w:sz w:val="24"/>
           <w:szCs w:val="24"/>
         </w:rPr>
-        <w:t>•     tuition_id (PK)</w:t>
+        <w:t xml:space="preserve">•     </w:t>
+      </w:r>
+      <w:proofErr w:type="spellStart"/>
+      <w:r>
+        <w:rPr>
+          <w:sz w:val="24"/>
+          <w:szCs w:val="24"/>
+        </w:rPr>
+        <w:t>tuition_id</w:t>
+      </w:r>
+      <w:proofErr w:type="spellEnd"/>
+      <w:r>
+        <w:rPr>
+          <w:sz w:val="24"/>
+          <w:szCs w:val="24"/>
+        </w:rPr>
+        <w:t xml:space="preserve"> (PK)</w:t>
       </w:r>
     </w:p>
     <w:p>
@@ -3142,8 +3306,17 @@
           <w:sz w:val="24"/>
           <w:szCs w:val="24"/>
         </w:rPr>
-        <w:t>•     paid_or_unpaid</w:t>
-      </w:r>
+        <w:t xml:space="preserve">•     </w:t>
+      </w:r>
+      <w:proofErr w:type="spellStart"/>
+      <w:r>
+        <w:rPr>
+          <w:sz w:val="24"/>
+          <w:szCs w:val="24"/>
+        </w:rPr>
+        <w:t>paid_or_unpaid</w:t>
+      </w:r>
+      <w:proofErr w:type="spellEnd"/>
     </w:p>
     <w:p>
       <w:pPr>
@@ -3159,8 +3332,17 @@
           <w:sz w:val="24"/>
           <w:szCs w:val="24"/>
         </w:rPr>
-        <w:t>•     deadline_date</w:t>
-      </w:r>
+        <w:t xml:space="preserve">•     </w:t>
+      </w:r>
+      <w:proofErr w:type="spellStart"/>
+      <w:r>
+        <w:rPr>
+          <w:sz w:val="24"/>
+          <w:szCs w:val="24"/>
+        </w:rPr>
+        <w:t>deadline_date</w:t>
+      </w:r>
+      <w:proofErr w:type="spellEnd"/>
     </w:p>
     <w:p>
       <w:pPr>
@@ -3324,6 +3506,7 @@
         </w:rPr>
         <w:t xml:space="preserve"> </w:t>
       </w:r>
+      <w:proofErr w:type="spellStart"/>
       <w:r>
         <w:rPr>
           <w:sz w:val="24"/>
@@ -3339,6 +3522,7 @@
         </w:rPr>
         <w:t>code</w:t>
       </w:r>
+      <w:proofErr w:type="spellEnd"/>
       <w:r>
         <w:rPr>
           <w:sz w:val="24"/>
@@ -3359,8 +3543,17 @@
           <w:sz w:val="24"/>
           <w:szCs w:val="24"/>
         </w:rPr>
-        <w:t>, name_subject</w:t>
-      </w:r>
+        <w:t xml:space="preserve">, </w:t>
+      </w:r>
+      <w:proofErr w:type="spellStart"/>
+      <w:r>
+        <w:rPr>
+          <w:sz w:val="24"/>
+          <w:szCs w:val="24"/>
+        </w:rPr>
+        <w:t>name_subject</w:t>
+      </w:r>
+      <w:proofErr w:type="spellEnd"/>
       <w:r>
         <w:rPr>
           <w:sz w:val="24"/>
@@ -3471,8 +3664,17 @@
           <w:sz w:val="24"/>
           <w:szCs w:val="24"/>
         </w:rPr>
-        <w:t>, room_number</w:t>
-      </w:r>
+        <w:t xml:space="preserve">, </w:t>
+      </w:r>
+      <w:proofErr w:type="spellStart"/>
+      <w:r>
+        <w:rPr>
+          <w:sz w:val="24"/>
+          <w:szCs w:val="24"/>
+        </w:rPr>
+        <w:t>room_number</w:t>
+      </w:r>
+      <w:proofErr w:type="spellEnd"/>
       <w:r>
         <w:rPr>
           <w:sz w:val="24"/>
@@ -3548,7 +3750,15 @@
           <w:sz w:val="24"/>
           <w:szCs w:val="24"/>
         </w:rPr>
-        <w:t>: roll_</w:t>
+        <w:t xml:space="preserve">: </w:t>
+      </w:r>
+      <w:proofErr w:type="spellStart"/>
+      <w:r>
+        <w:rPr>
+          <w:sz w:val="24"/>
+          <w:szCs w:val="24"/>
+        </w:rPr>
+        <w:t>roll_</w:t>
       </w:r>
       <w:proofErr w:type="gramStart"/>
       <w:r>
@@ -3558,6 +3768,7 @@
         </w:rPr>
         <w:t>no</w:t>
       </w:r>
+      <w:proofErr w:type="spellEnd"/>
       <w:r>
         <w:rPr>
           <w:sz w:val="24"/>
@@ -3622,6 +3833,7 @@
         </w:rPr>
         <w:t xml:space="preserve"> </w:t>
       </w:r>
+      <w:proofErr w:type="spellStart"/>
       <w:r>
         <w:rPr>
           <w:sz w:val="24"/>
@@ -3629,6 +3841,7 @@
         </w:rPr>
         <w:t>name_student</w:t>
       </w:r>
+      <w:proofErr w:type="spellEnd"/>
       <w:r>
         <w:rPr>
           <w:sz w:val="24"/>
@@ -3663,8 +3876,17 @@
           <w:szCs w:val="24"/>
         </w:rPr>
         <w:lastRenderedPageBreak/>
-        <w:t>Entity Staff is represented for teacher and it have attribute: id_staff</w:t>
-      </w:r>
+        <w:t xml:space="preserve">Entity Staff is represented for teacher and it have attribute: </w:t>
+      </w:r>
+      <w:proofErr w:type="spellStart"/>
+      <w:r>
+        <w:rPr>
+          <w:sz w:val="24"/>
+          <w:szCs w:val="24"/>
+        </w:rPr>
+        <w:t>id_staff</w:t>
+      </w:r>
+      <w:proofErr w:type="spellEnd"/>
       <w:r>
         <w:rPr>
           <w:sz w:val="24"/>
@@ -3677,8 +3899,17 @@
           <w:sz w:val="24"/>
           <w:szCs w:val="24"/>
         </w:rPr>
-        <w:t>, name_staff</w:t>
-      </w:r>
+        <w:t xml:space="preserve">, </w:t>
+      </w:r>
+      <w:proofErr w:type="spellStart"/>
+      <w:r>
+        <w:rPr>
+          <w:sz w:val="24"/>
+          <w:szCs w:val="24"/>
+        </w:rPr>
+        <w:t>name_staff</w:t>
+      </w:r>
+      <w:proofErr w:type="spellEnd"/>
       <w:r>
         <w:rPr>
           <w:sz w:val="24"/>
@@ -3763,12 +3994,21 @@
         </w:rPr>
         <w:t xml:space="preserve">: </w:t>
       </w:r>
-      <w:r>
-        <w:rPr>
-          <w:sz w:val="24"/>
-          <w:szCs w:val="24"/>
-        </w:rPr>
-        <w:t>paid_or_unpaid(the status</w:t>
+      <w:proofErr w:type="spellStart"/>
+      <w:r>
+        <w:rPr>
+          <w:sz w:val="24"/>
+          <w:szCs w:val="24"/>
+        </w:rPr>
+        <w:t>paid_or_unpaid</w:t>
+      </w:r>
+      <w:proofErr w:type="spellEnd"/>
+      <w:r>
+        <w:rPr>
+          <w:sz w:val="24"/>
+          <w:szCs w:val="24"/>
+        </w:rPr>
+        <w:t>(the status</w:t>
       </w:r>
       <w:r>
         <w:rPr>
@@ -3805,12 +4045,21 @@
         </w:rPr>
         <w:t xml:space="preserve"> </w:t>
       </w:r>
-      <w:r>
-        <w:rPr>
-          <w:sz w:val="24"/>
-          <w:szCs w:val="24"/>
-        </w:rPr>
-        <w:t xml:space="preserve">deadline_date(the deadline </w:t>
+      <w:proofErr w:type="spellStart"/>
+      <w:r>
+        <w:rPr>
+          <w:sz w:val="24"/>
+          <w:szCs w:val="24"/>
+        </w:rPr>
+        <w:t>deadline_date</w:t>
+      </w:r>
+      <w:proofErr w:type="spellEnd"/>
+      <w:r>
+        <w:rPr>
+          <w:sz w:val="24"/>
+          <w:szCs w:val="24"/>
+        </w:rPr>
+        <w:t xml:space="preserve">(the deadline </w:t>
       </w:r>
       <w:r>
         <w:rPr>
@@ -3831,7 +4080,23 @@
           <w:sz w:val="24"/>
           <w:szCs w:val="24"/>
         </w:rPr>
-        <w:t xml:space="preserve"> tuition_id ( id for the payment)</w:t>
+        <w:t xml:space="preserve"> </w:t>
+      </w:r>
+      <w:proofErr w:type="spellStart"/>
+      <w:r>
+        <w:rPr>
+          <w:sz w:val="24"/>
+          <w:szCs w:val="24"/>
+        </w:rPr>
+        <w:t>tuition_id</w:t>
+      </w:r>
+      <w:proofErr w:type="spellEnd"/>
+      <w:r>
+        <w:rPr>
+          <w:sz w:val="24"/>
+          <w:szCs w:val="24"/>
+        </w:rPr>
+        <w:t xml:space="preserve"> ( id for the payment)</w:t>
       </w:r>
     </w:p>
     <w:p>
@@ -4698,6 +4963,7 @@
         </w:rPr>
         <w:t>Course(</w:t>
       </w:r>
+      <w:proofErr w:type="spellStart"/>
       <w:proofErr w:type="gramEnd"/>
       <w:r>
         <w:rPr>
@@ -4712,7 +4978,15 @@
           <w:sz w:val="24"/>
           <w:szCs w:val="24"/>
         </w:rPr>
-        <w:t>name_subject, credit</w:t>
+        <w:t>name_subject</w:t>
+      </w:r>
+      <w:proofErr w:type="spellEnd"/>
+      <w:r>
+        <w:rPr>
+          <w:sz w:val="24"/>
+          <w:szCs w:val="24"/>
+        </w:rPr>
+        <w:t>, credit</w:t>
       </w:r>
       <w:r>
         <w:rPr>
@@ -4768,7 +5042,55 @@
           <w:sz w:val="24"/>
           <w:szCs w:val="24"/>
         </w:rPr>
-        <w:t>time, subject_code(FK), room_number, weekday, class_id(PK)</w:t>
+        <w:t xml:space="preserve">time, </w:t>
+      </w:r>
+      <w:proofErr w:type="spellStart"/>
+      <w:r>
+        <w:rPr>
+          <w:sz w:val="24"/>
+          <w:szCs w:val="24"/>
+        </w:rPr>
+        <w:t>subject_code</w:t>
+      </w:r>
+      <w:proofErr w:type="spellEnd"/>
+      <w:r>
+        <w:rPr>
+          <w:sz w:val="24"/>
+          <w:szCs w:val="24"/>
+        </w:rPr>
+        <w:t xml:space="preserve">(FK), </w:t>
+      </w:r>
+      <w:proofErr w:type="spellStart"/>
+      <w:r>
+        <w:rPr>
+          <w:sz w:val="24"/>
+          <w:szCs w:val="24"/>
+        </w:rPr>
+        <w:t>room_number</w:t>
+      </w:r>
+      <w:proofErr w:type="spellEnd"/>
+      <w:r>
+        <w:rPr>
+          <w:sz w:val="24"/>
+          <w:szCs w:val="24"/>
+        </w:rPr>
+        <w:t xml:space="preserve">, weekday, </w:t>
+      </w:r>
+      <w:proofErr w:type="spellStart"/>
+      <w:r>
+        <w:rPr>
+          <w:sz w:val="24"/>
+          <w:szCs w:val="24"/>
+        </w:rPr>
+        <w:t>class_id</w:t>
+      </w:r>
+      <w:proofErr w:type="spellEnd"/>
+      <w:r>
+        <w:rPr>
+          <w:sz w:val="24"/>
+          <w:szCs w:val="24"/>
+        </w:rPr>
+        <w:t>(PK)</w:t>
       </w:r>
     </w:p>
     <w:p>
@@ -4797,6 +5119,7 @@
         </w:rPr>
         <w:t>Staff(</w:t>
       </w:r>
+      <w:proofErr w:type="spellStart"/>
       <w:proofErr w:type="gramEnd"/>
       <w:r>
         <w:rPr>
@@ -4819,7 +5142,15 @@
           <w:sz w:val="24"/>
           <w:szCs w:val="24"/>
         </w:rPr>
-        <w:t>name_staff, gender, salary)</w:t>
+        <w:t>name_staff</w:t>
+      </w:r>
+      <w:proofErr w:type="spellEnd"/>
+      <w:r>
+        <w:rPr>
+          <w:sz w:val="24"/>
+          <w:szCs w:val="24"/>
+        </w:rPr>
+        <w:t>, gender, salary)</w:t>
       </w:r>
     </w:p>
     <w:p>
@@ -4848,6 +5179,7 @@
         </w:rPr>
         <w:t>Teach([</w:t>
       </w:r>
+      <w:proofErr w:type="spellStart"/>
       <w:r>
         <w:rPr>
           <w:sz w:val="24"/>
@@ -4863,7 +5195,16 @@
           <w:szCs w:val="24"/>
           <w:u w:val="single"/>
         </w:rPr>
-        <w:t>staff(</w:t>
+        <w:t>staff</w:t>
+      </w:r>
+      <w:proofErr w:type="spellEnd"/>
+      <w:r>
+        <w:rPr>
+          <w:sz w:val="24"/>
+          <w:szCs w:val="24"/>
+          <w:u w:val="single"/>
+        </w:rPr>
+        <w:t>(</w:t>
       </w:r>
       <w:proofErr w:type="gramEnd"/>
       <w:r>
@@ -4872,7 +5213,25 @@
           <w:szCs w:val="24"/>
           <w:u w:val="single"/>
         </w:rPr>
-        <w:t>FK),class_id(FK)]</w:t>
+        <w:t>FK),</w:t>
+      </w:r>
+      <w:proofErr w:type="spellStart"/>
+      <w:r>
+        <w:rPr>
+          <w:sz w:val="24"/>
+          <w:szCs w:val="24"/>
+          <w:u w:val="single"/>
+        </w:rPr>
+        <w:t>class_id</w:t>
+      </w:r>
+      <w:proofErr w:type="spellEnd"/>
+      <w:r>
+        <w:rPr>
+          <w:sz w:val="24"/>
+          <w:szCs w:val="24"/>
+          <w:u w:val="single"/>
+        </w:rPr>
+        <w:t>(FK)]</w:t>
       </w:r>
       <w:r>
         <w:rPr>
@@ -4907,6 +5266,7 @@
         </w:rPr>
         <w:t>Study([</w:t>
       </w:r>
+      <w:proofErr w:type="spellStart"/>
       <w:r>
         <w:rPr>
           <w:sz w:val="24"/>
@@ -4922,7 +5282,16 @@
           <w:szCs w:val="24"/>
           <w:u w:val="single"/>
         </w:rPr>
-        <w:t>no(</w:t>
+        <w:t>no</w:t>
+      </w:r>
+      <w:proofErr w:type="spellEnd"/>
+      <w:r>
+        <w:rPr>
+          <w:sz w:val="24"/>
+          <w:szCs w:val="24"/>
+          <w:u w:val="single"/>
+        </w:rPr>
+        <w:t>(</w:t>
       </w:r>
       <w:proofErr w:type="gramEnd"/>
       <w:r>
@@ -4931,7 +5300,25 @@
           <w:szCs w:val="24"/>
           <w:u w:val="single"/>
         </w:rPr>
-        <w:t>FK),class_id(FK)</w:t>
+        <w:t>FK),</w:t>
+      </w:r>
+      <w:proofErr w:type="spellStart"/>
+      <w:r>
+        <w:rPr>
+          <w:sz w:val="24"/>
+          <w:szCs w:val="24"/>
+          <w:u w:val="single"/>
+        </w:rPr>
+        <w:t>class_id</w:t>
+      </w:r>
+      <w:proofErr w:type="spellEnd"/>
+      <w:r>
+        <w:rPr>
+          <w:sz w:val="24"/>
+          <w:szCs w:val="24"/>
+          <w:u w:val="single"/>
+        </w:rPr>
+        <w:t>(FK)</w:t>
       </w:r>
       <w:r>
         <w:rPr>
@@ -4967,6 +5354,7 @@
         </w:rPr>
         <w:t>Student(</w:t>
       </w:r>
+      <w:proofErr w:type="spellStart"/>
       <w:proofErr w:type="gramEnd"/>
       <w:r>
         <w:rPr>
@@ -4976,6 +5364,7 @@
         </w:rPr>
         <w:t>roll_no</w:t>
       </w:r>
+      <w:proofErr w:type="spellEnd"/>
       <w:r>
         <w:rPr>
           <w:sz w:val="24"/>
@@ -4988,8 +5377,17 @@
           <w:sz w:val="24"/>
           <w:szCs w:val="24"/>
         </w:rPr>
-        <w:t>, gender, name_student</w:t>
-      </w:r>
+        <w:t xml:space="preserve">, gender, </w:t>
+      </w:r>
+      <w:proofErr w:type="spellStart"/>
+      <w:r>
+        <w:rPr>
+          <w:sz w:val="24"/>
+          <w:szCs w:val="24"/>
+        </w:rPr>
+        <w:t>name_student</w:t>
+      </w:r>
+      <w:proofErr w:type="spellEnd"/>
       <w:r>
         <w:rPr>
           <w:sz w:val="24"/>
@@ -5036,8 +5434,25 @@
           <w:sz w:val="24"/>
           <w:szCs w:val="24"/>
         </w:rPr>
-        <w:t xml:space="preserve">fee, paid_or_unpaid, </w:t>
-      </w:r>
+        <w:t xml:space="preserve">fee, </w:t>
+      </w:r>
+      <w:proofErr w:type="spellStart"/>
+      <w:r>
+        <w:rPr>
+          <w:sz w:val="24"/>
+          <w:szCs w:val="24"/>
+        </w:rPr>
+        <w:t>paid_or_unpaid</w:t>
+      </w:r>
+      <w:proofErr w:type="spellEnd"/>
+      <w:r>
+        <w:rPr>
+          <w:sz w:val="24"/>
+          <w:szCs w:val="24"/>
+        </w:rPr>
+        <w:t xml:space="preserve">, </w:t>
+      </w:r>
+      <w:proofErr w:type="spellStart"/>
       <w:r>
         <w:rPr>
           <w:sz w:val="24"/>
@@ -5046,6 +5461,7 @@
         </w:rPr>
         <w:t>tuition_id</w:t>
       </w:r>
+      <w:proofErr w:type="spellEnd"/>
       <w:r>
         <w:rPr>
           <w:sz w:val="24"/>
@@ -5179,7 +5595,23 @@
           <w:sz w:val="24"/>
           <w:szCs w:val="24"/>
         </w:rPr>
-        <w:t xml:space="preserve"> “School_Management”</w:t>
+        <w:t xml:space="preserve"> “</w:t>
+      </w:r>
+      <w:proofErr w:type="spellStart"/>
+      <w:r>
+        <w:rPr>
+          <w:sz w:val="24"/>
+          <w:szCs w:val="24"/>
+        </w:rPr>
+        <w:t>School_Management</w:t>
+      </w:r>
+      <w:proofErr w:type="spellEnd"/>
+      <w:r>
+        <w:rPr>
+          <w:sz w:val="24"/>
+          <w:szCs w:val="24"/>
+        </w:rPr>
+        <w:t>”</w:t>
       </w:r>
       <w:r>
         <w:rPr>
@@ -5308,6 +5740,7 @@
           <w:szCs w:val="24"/>
         </w:rPr>
       </w:pPr>
+      <w:proofErr w:type="spellStart"/>
       <w:r>
         <w:rPr>
           <w:sz w:val="24"/>
@@ -5320,7 +5753,31 @@
           <w:sz w:val="24"/>
           <w:szCs w:val="24"/>
         </w:rPr>
-        <w:t xml:space="preserve">ubject_code and name_subject represented for the id and the name of course in type varchar </w:t>
+        <w:t>ubject_code</w:t>
+      </w:r>
+      <w:proofErr w:type="spellEnd"/>
+      <w:r>
+        <w:rPr>
+          <w:sz w:val="24"/>
+          <w:szCs w:val="24"/>
+        </w:rPr>
+        <w:t xml:space="preserve"> and </w:t>
+      </w:r>
+      <w:proofErr w:type="spellStart"/>
+      <w:r>
+        <w:rPr>
+          <w:sz w:val="24"/>
+          <w:szCs w:val="24"/>
+        </w:rPr>
+        <w:t>name_subject</w:t>
+      </w:r>
+      <w:proofErr w:type="spellEnd"/>
+      <w:r>
+        <w:rPr>
+          <w:sz w:val="24"/>
+          <w:szCs w:val="24"/>
+        </w:rPr>
+        <w:t xml:space="preserve"> represented for the id and the name of course in type varchar </w:t>
       </w:r>
       <w:r>
         <w:rPr>
@@ -5382,7 +5839,23 @@
           <w:sz w:val="24"/>
           <w:szCs w:val="24"/>
         </w:rPr>
-        <w:t xml:space="preserve"> key for subject_code (</w:t>
+        <w:t xml:space="preserve"> key for </w:t>
+      </w:r>
+      <w:proofErr w:type="spellStart"/>
+      <w:r>
+        <w:rPr>
+          <w:sz w:val="24"/>
+          <w:szCs w:val="24"/>
+        </w:rPr>
+        <w:t>subject_code</w:t>
+      </w:r>
+      <w:proofErr w:type="spellEnd"/>
+      <w:r>
+        <w:rPr>
+          <w:sz w:val="24"/>
+          <w:szCs w:val="24"/>
+        </w:rPr>
+        <w:t xml:space="preserve"> (</w:t>
       </w:r>
       <w:r>
         <w:rPr>
@@ -5579,7 +6052,15 @@
           <w:sz w:val="24"/>
           <w:szCs w:val="24"/>
         </w:rPr>
-        <w:t xml:space="preserve"> the subject</w:t>
+        <w:t xml:space="preserve"> the </w:t>
+      </w:r>
+      <w:proofErr w:type="spellStart"/>
+      <w:r>
+        <w:rPr>
+          <w:sz w:val="24"/>
+          <w:szCs w:val="24"/>
+        </w:rPr>
+        <w:t>subject</w:t>
       </w:r>
       <w:r>
         <w:rPr>
@@ -5593,7 +6074,15 @@
           <w:sz w:val="24"/>
           <w:szCs w:val="24"/>
         </w:rPr>
-        <w:t xml:space="preserve">code </w:t>
+        <w:t>code</w:t>
+      </w:r>
+      <w:proofErr w:type="spellEnd"/>
+      <w:r>
+        <w:rPr>
+          <w:sz w:val="24"/>
+          <w:szCs w:val="24"/>
+        </w:rPr>
+        <w:t xml:space="preserve"> </w:t>
       </w:r>
       <w:r>
         <w:rPr>
@@ -5623,12 +6112,21 @@
         </w:rPr>
         <w:t xml:space="preserve"> </w:t>
       </w:r>
-      <w:r>
-        <w:rPr>
-          <w:sz w:val="24"/>
-          <w:szCs w:val="24"/>
-        </w:rPr>
-        <w:t xml:space="preserve">subject_code of </w:t>
+      <w:proofErr w:type="spellStart"/>
+      <w:r>
+        <w:rPr>
+          <w:sz w:val="24"/>
+          <w:szCs w:val="24"/>
+        </w:rPr>
+        <w:t>subject_code</w:t>
+      </w:r>
+      <w:proofErr w:type="spellEnd"/>
+      <w:r>
+        <w:rPr>
+          <w:sz w:val="24"/>
+          <w:szCs w:val="24"/>
+        </w:rPr>
+        <w:t xml:space="preserve"> of </w:t>
       </w:r>
       <w:r>
         <w:rPr>
@@ -5671,6 +6169,7 @@
           <w:szCs w:val="24"/>
         </w:rPr>
       </w:pPr>
+      <w:proofErr w:type="spellStart"/>
       <w:r>
         <w:rPr>
           <w:sz w:val="24"/>
@@ -5683,7 +6182,15 @@
           <w:sz w:val="24"/>
           <w:szCs w:val="24"/>
         </w:rPr>
-        <w:t xml:space="preserve">oom_number and weekday </w:t>
+        <w:t>oom_number</w:t>
+      </w:r>
+      <w:proofErr w:type="spellEnd"/>
+      <w:r>
+        <w:rPr>
+          <w:sz w:val="24"/>
+          <w:szCs w:val="24"/>
+        </w:rPr>
+        <w:t xml:space="preserve"> and weekday </w:t>
       </w:r>
       <w:r>
         <w:rPr>
@@ -5835,7 +6342,15 @@
           <w:sz w:val="24"/>
           <w:szCs w:val="24"/>
         </w:rPr>
-        <w:t>Set attribute weekday and room_numbe</w:t>
+        <w:t xml:space="preserve">Set attribute weekday and </w:t>
+      </w:r>
+      <w:proofErr w:type="spellStart"/>
+      <w:r>
+        <w:rPr>
+          <w:sz w:val="24"/>
+          <w:szCs w:val="24"/>
+        </w:rPr>
+        <w:t>room_numbe</w:t>
       </w:r>
       <w:r>
         <w:rPr>
@@ -5844,6 +6359,7 @@
         </w:rPr>
         <w:t>r</w:t>
       </w:r>
+      <w:proofErr w:type="spellEnd"/>
       <w:r>
         <w:rPr>
           <w:sz w:val="24"/>
@@ -5883,7 +6399,15 @@
           <w:sz w:val="24"/>
           <w:szCs w:val="24"/>
         </w:rPr>
-        <w:t>Set the primary key for attribute class_i</w:t>
+        <w:t xml:space="preserve">Set the primary key for attribute </w:t>
+      </w:r>
+      <w:proofErr w:type="spellStart"/>
+      <w:r>
+        <w:rPr>
+          <w:sz w:val="24"/>
+          <w:szCs w:val="24"/>
+        </w:rPr>
+        <w:t>class_i</w:t>
       </w:r>
       <w:r>
         <w:rPr>
@@ -5892,6 +6416,7 @@
         </w:rPr>
         <w:t>d</w:t>
       </w:r>
+      <w:proofErr w:type="spellEnd"/>
       <w:r>
         <w:rPr>
           <w:sz w:val="24"/>
@@ -6010,6 +6535,7 @@
           <w:szCs w:val="24"/>
         </w:rPr>
       </w:pPr>
+      <w:proofErr w:type="spellStart"/>
       <w:r>
         <w:rPr>
           <w:sz w:val="24"/>
@@ -6022,7 +6548,31 @@
           <w:sz w:val="24"/>
           <w:szCs w:val="24"/>
         </w:rPr>
-        <w:t>_staff, name_staff and gender</w:t>
+        <w:t>_staff</w:t>
+      </w:r>
+      <w:proofErr w:type="spellEnd"/>
+      <w:r>
+        <w:rPr>
+          <w:sz w:val="24"/>
+          <w:szCs w:val="24"/>
+        </w:rPr>
+        <w:t xml:space="preserve">, </w:t>
+      </w:r>
+      <w:proofErr w:type="spellStart"/>
+      <w:r>
+        <w:rPr>
+          <w:sz w:val="24"/>
+          <w:szCs w:val="24"/>
+        </w:rPr>
+        <w:t>name_staff</w:t>
+      </w:r>
+      <w:proofErr w:type="spellEnd"/>
+      <w:r>
+        <w:rPr>
+          <w:sz w:val="24"/>
+          <w:szCs w:val="24"/>
+        </w:rPr>
+        <w:t xml:space="preserve"> and gender</w:t>
       </w:r>
       <w:r>
         <w:rPr>
@@ -6070,7 +6620,15 @@
           <w:sz w:val="24"/>
           <w:szCs w:val="24"/>
         </w:rPr>
-        <w:t>Set the primary key for i</w:t>
+        <w:t xml:space="preserve">Set the primary key for </w:t>
+      </w:r>
+      <w:proofErr w:type="spellStart"/>
+      <w:r>
+        <w:rPr>
+          <w:sz w:val="24"/>
+          <w:szCs w:val="24"/>
+        </w:rPr>
+        <w:t>i</w:t>
       </w:r>
       <w:r>
         <w:rPr>
@@ -6084,7 +6642,15 @@
           <w:sz w:val="24"/>
           <w:szCs w:val="24"/>
         </w:rPr>
-        <w:t>_staff and other table</w:t>
+        <w:t>_staff</w:t>
+      </w:r>
+      <w:proofErr w:type="spellEnd"/>
+      <w:r>
+        <w:rPr>
+          <w:sz w:val="24"/>
+          <w:szCs w:val="24"/>
+        </w:rPr>
+        <w:t xml:space="preserve"> and other table</w:t>
       </w:r>
       <w:r>
         <w:rPr>
@@ -6248,6 +6814,7 @@
           <w:szCs w:val="24"/>
         </w:rPr>
       </w:pPr>
+      <w:proofErr w:type="spellStart"/>
       <w:r>
         <w:rPr>
           <w:sz w:val="24"/>
@@ -6260,7 +6827,15 @@
           <w:sz w:val="24"/>
           <w:szCs w:val="24"/>
         </w:rPr>
-        <w:t xml:space="preserve">uition_id </w:t>
+        <w:t>uition_id</w:t>
+      </w:r>
+      <w:proofErr w:type="spellEnd"/>
+      <w:r>
+        <w:rPr>
+          <w:sz w:val="24"/>
+          <w:szCs w:val="24"/>
+        </w:rPr>
+        <w:t xml:space="preserve"> </w:t>
       </w:r>
       <w:r>
         <w:rPr>
@@ -6276,6 +6851,7 @@
         </w:rPr>
         <w:t xml:space="preserve">in type </w:t>
       </w:r>
+      <w:proofErr w:type="spellStart"/>
       <w:proofErr w:type="gramStart"/>
       <w:r>
         <w:rPr>
@@ -6291,13 +6867,30 @@
         </w:rPr>
         <w:t>both</w:t>
       </w:r>
+      <w:proofErr w:type="spellEnd"/>
       <w:proofErr w:type="gramEnd"/>
       <w:r>
         <w:rPr>
           <w:sz w:val="24"/>
           <w:szCs w:val="24"/>
         </w:rPr>
-        <w:t xml:space="preserve"> fee and paid_or_unpaid in integer and set if </w:t>
+        <w:t xml:space="preserve"> fee and </w:t>
+      </w:r>
+      <w:proofErr w:type="spellStart"/>
+      <w:r>
+        <w:rPr>
+          <w:sz w:val="24"/>
+          <w:szCs w:val="24"/>
+        </w:rPr>
+        <w:t>paid_or_unpaid</w:t>
+      </w:r>
+      <w:proofErr w:type="spellEnd"/>
+      <w:r>
+        <w:rPr>
+          <w:sz w:val="24"/>
+          <w:szCs w:val="24"/>
+        </w:rPr>
+        <w:t xml:space="preserve"> in integer and set if </w:t>
       </w:r>
       <w:r>
         <w:rPr>
@@ -6306,6 +6899,7 @@
         </w:rPr>
         <w:t xml:space="preserve">it is </w:t>
       </w:r>
+      <w:proofErr w:type="spellStart"/>
       <w:r>
         <w:rPr>
           <w:sz w:val="24"/>
@@ -6320,6 +6914,7 @@
         </w:rPr>
         <w:t>,it</w:t>
       </w:r>
+      <w:proofErr w:type="spellEnd"/>
       <w:r>
         <w:rPr>
           <w:sz w:val="24"/>
@@ -6359,7 +6954,23 @@
           <w:sz w:val="24"/>
           <w:szCs w:val="24"/>
         </w:rPr>
-        <w:t>Set the primary key for tuition_id and it can be used as foreign key in another table which has a relationship with “Tuition”</w:t>
+        <w:t xml:space="preserve">Set the primary key for </w:t>
+      </w:r>
+      <w:proofErr w:type="spellStart"/>
+      <w:r>
+        <w:rPr>
+          <w:sz w:val="24"/>
+          <w:szCs w:val="24"/>
+        </w:rPr>
+        <w:t>tuition_id</w:t>
+      </w:r>
+      <w:proofErr w:type="spellEnd"/>
+      <w:r>
+        <w:rPr>
+          <w:sz w:val="24"/>
+          <w:szCs w:val="24"/>
+        </w:rPr>
+        <w:t xml:space="preserve"> and it can be used as foreign key in another table which has a relationship with “Tuition”</w:t>
       </w:r>
     </w:p>
     <w:p>
@@ -6451,6 +7062,7 @@
           <w:szCs w:val="24"/>
         </w:rPr>
       </w:pPr>
+      <w:proofErr w:type="spellStart"/>
       <w:r>
         <w:rPr>
           <w:sz w:val="24"/>
@@ -6463,7 +7075,31 @@
           <w:sz w:val="24"/>
           <w:szCs w:val="24"/>
         </w:rPr>
-        <w:t xml:space="preserve">oll_no, section, name_student, gender </w:t>
+        <w:t>oll_no</w:t>
+      </w:r>
+      <w:proofErr w:type="spellEnd"/>
+      <w:r>
+        <w:rPr>
+          <w:sz w:val="24"/>
+          <w:szCs w:val="24"/>
+        </w:rPr>
+        <w:t xml:space="preserve">, section, </w:t>
+      </w:r>
+      <w:proofErr w:type="spellStart"/>
+      <w:r>
+        <w:rPr>
+          <w:sz w:val="24"/>
+          <w:szCs w:val="24"/>
+        </w:rPr>
+        <w:t>name_student</w:t>
+      </w:r>
+      <w:proofErr w:type="spellEnd"/>
+      <w:r>
+        <w:rPr>
+          <w:sz w:val="24"/>
+          <w:szCs w:val="24"/>
+        </w:rPr>
+        <w:t xml:space="preserve">, gender </w:t>
       </w:r>
       <w:r>
         <w:rPr>
@@ -6504,7 +7140,23 @@
           <w:sz w:val="24"/>
           <w:szCs w:val="24"/>
         </w:rPr>
-        <w:t>Set the primary key for roll_no and it can be used as foreign key in another table which has a relationship with “Student”</w:t>
+        <w:t xml:space="preserve">Set the primary key for </w:t>
+      </w:r>
+      <w:proofErr w:type="spellStart"/>
+      <w:r>
+        <w:rPr>
+          <w:sz w:val="24"/>
+          <w:szCs w:val="24"/>
+        </w:rPr>
+        <w:t>roll_no</w:t>
+      </w:r>
+      <w:proofErr w:type="spellEnd"/>
+      <w:r>
+        <w:rPr>
+          <w:sz w:val="24"/>
+          <w:szCs w:val="24"/>
+        </w:rPr>
+        <w:t xml:space="preserve"> and it can be used as foreign key in another table which has a relationship with “Student”</w:t>
       </w:r>
     </w:p>
     <w:p>
@@ -6544,8 +7196,17 @@
           <w:sz w:val="24"/>
           <w:szCs w:val="24"/>
         </w:rPr>
-        <w:t>Attribute tuition_id</w:t>
-      </w:r>
+        <w:t xml:space="preserve">Attribute </w:t>
+      </w:r>
+      <w:proofErr w:type="spellStart"/>
+      <w:r>
+        <w:rPr>
+          <w:sz w:val="24"/>
+          <w:szCs w:val="24"/>
+        </w:rPr>
+        <w:t>tuition_id</w:t>
+      </w:r>
+      <w:proofErr w:type="spellEnd"/>
       <w:r>
         <w:rPr>
           <w:sz w:val="24"/>
@@ -6574,12 +7235,21 @@
         </w:rPr>
         <w:t xml:space="preserve">from </w:t>
       </w:r>
-      <w:r>
-        <w:rPr>
-          <w:sz w:val="24"/>
-          <w:szCs w:val="24"/>
-        </w:rPr>
-        <w:t xml:space="preserve">tuititon_id of </w:t>
+      <w:proofErr w:type="spellStart"/>
+      <w:r>
+        <w:rPr>
+          <w:sz w:val="24"/>
+          <w:szCs w:val="24"/>
+        </w:rPr>
+        <w:t>tuititon_id</w:t>
+      </w:r>
+      <w:proofErr w:type="spellEnd"/>
+      <w:r>
+        <w:rPr>
+          <w:sz w:val="24"/>
+          <w:szCs w:val="24"/>
+        </w:rPr>
+        <w:t xml:space="preserve"> of </w:t>
       </w:r>
       <w:r>
         <w:rPr>
@@ -6693,7 +7363,23 @@
           <w:sz w:val="24"/>
           <w:szCs w:val="24"/>
         </w:rPr>
-        <w:t xml:space="preserve">Attribute class_id </w:t>
+        <w:t xml:space="preserve">Attribute </w:t>
+      </w:r>
+      <w:proofErr w:type="spellStart"/>
+      <w:r>
+        <w:rPr>
+          <w:sz w:val="24"/>
+          <w:szCs w:val="24"/>
+        </w:rPr>
+        <w:t>class_id</w:t>
+      </w:r>
+      <w:proofErr w:type="spellEnd"/>
+      <w:r>
+        <w:rPr>
+          <w:sz w:val="24"/>
+          <w:szCs w:val="24"/>
+        </w:rPr>
+        <w:t xml:space="preserve"> </w:t>
       </w:r>
       <w:r>
         <w:rPr>
@@ -6714,7 +7400,23 @@
           <w:sz w:val="24"/>
           <w:szCs w:val="24"/>
         </w:rPr>
-        <w:t xml:space="preserve"> class_id of</w:t>
+        <w:t xml:space="preserve"> </w:t>
+      </w:r>
+      <w:proofErr w:type="spellStart"/>
+      <w:r>
+        <w:rPr>
+          <w:sz w:val="24"/>
+          <w:szCs w:val="24"/>
+        </w:rPr>
+        <w:t>class_id</w:t>
+      </w:r>
+      <w:proofErr w:type="spellEnd"/>
+      <w:r>
+        <w:rPr>
+          <w:sz w:val="24"/>
+          <w:szCs w:val="24"/>
+        </w:rPr>
+        <w:t xml:space="preserve"> of</w:t>
       </w:r>
       <w:r>
         <w:rPr>
@@ -6741,7 +7443,23 @@
           <w:sz w:val="24"/>
           <w:szCs w:val="24"/>
         </w:rPr>
-        <w:t xml:space="preserve">Attribute id_staff </w:t>
+        <w:t xml:space="preserve">Attribute </w:t>
+      </w:r>
+      <w:proofErr w:type="spellStart"/>
+      <w:r>
+        <w:rPr>
+          <w:sz w:val="24"/>
+          <w:szCs w:val="24"/>
+        </w:rPr>
+        <w:t>id_staff</w:t>
+      </w:r>
+      <w:proofErr w:type="spellEnd"/>
+      <w:r>
+        <w:rPr>
+          <w:sz w:val="24"/>
+          <w:szCs w:val="24"/>
+        </w:rPr>
+        <w:t xml:space="preserve"> </w:t>
       </w:r>
       <w:r>
         <w:rPr>
@@ -6757,12 +7475,21 @@
         </w:rPr>
         <w:t xml:space="preserve">s foreign key from </w:t>
       </w:r>
-      <w:r>
-        <w:rPr>
-          <w:sz w:val="24"/>
-          <w:szCs w:val="24"/>
-        </w:rPr>
-        <w:t xml:space="preserve">id_staff of </w:t>
+      <w:proofErr w:type="spellStart"/>
+      <w:r>
+        <w:rPr>
+          <w:sz w:val="24"/>
+          <w:szCs w:val="24"/>
+        </w:rPr>
+        <w:t>id_staff</w:t>
+      </w:r>
+      <w:proofErr w:type="spellEnd"/>
+      <w:r>
+        <w:rPr>
+          <w:sz w:val="24"/>
+          <w:szCs w:val="24"/>
+        </w:rPr>
+        <w:t xml:space="preserve"> of </w:t>
       </w:r>
       <w:r>
         <w:rPr>
@@ -6860,14 +7587,46 @@
           <w:sz w:val="24"/>
           <w:szCs w:val="24"/>
         </w:rPr>
-        <w:t xml:space="preserve">Attribute roll_no </w:t>
-      </w:r>
-      <w:r>
-        <w:rPr>
-          <w:sz w:val="24"/>
-          <w:szCs w:val="24"/>
-        </w:rPr>
-        <w:t>is subset of roll_no from</w:t>
+        <w:t xml:space="preserve">Attribute </w:t>
+      </w:r>
+      <w:proofErr w:type="spellStart"/>
+      <w:r>
+        <w:rPr>
+          <w:sz w:val="24"/>
+          <w:szCs w:val="24"/>
+        </w:rPr>
+        <w:t>roll_no</w:t>
+      </w:r>
+      <w:proofErr w:type="spellEnd"/>
+      <w:r>
+        <w:rPr>
+          <w:sz w:val="24"/>
+          <w:szCs w:val="24"/>
+        </w:rPr>
+        <w:t xml:space="preserve"> </w:t>
+      </w:r>
+      <w:r>
+        <w:rPr>
+          <w:sz w:val="24"/>
+          <w:szCs w:val="24"/>
+        </w:rPr>
+        <w:t xml:space="preserve">is subset of </w:t>
+      </w:r>
+      <w:proofErr w:type="spellStart"/>
+      <w:r>
+        <w:rPr>
+          <w:sz w:val="24"/>
+          <w:szCs w:val="24"/>
+        </w:rPr>
+        <w:t>roll_no</w:t>
+      </w:r>
+      <w:proofErr w:type="spellEnd"/>
+      <w:r>
+        <w:rPr>
+          <w:sz w:val="24"/>
+          <w:szCs w:val="24"/>
+        </w:rPr>
+        <w:t xml:space="preserve"> from</w:t>
       </w:r>
       <w:r>
         <w:rPr>
@@ -6894,8 +7653,17 @@
           <w:sz w:val="24"/>
           <w:szCs w:val="24"/>
         </w:rPr>
-        <w:t>Attribute class_id</w:t>
-      </w:r>
+        <w:t xml:space="preserve">Attribute </w:t>
+      </w:r>
+      <w:proofErr w:type="spellStart"/>
+      <w:r>
+        <w:rPr>
+          <w:sz w:val="24"/>
+          <w:szCs w:val="24"/>
+        </w:rPr>
+        <w:t>class_id</w:t>
+      </w:r>
+      <w:proofErr w:type="spellEnd"/>
       <w:r>
         <w:rPr>
           <w:sz w:val="24"/>
@@ -6915,7 +7683,23 @@
           <w:sz w:val="24"/>
           <w:szCs w:val="24"/>
         </w:rPr>
-        <w:t xml:space="preserve">subset of class_id from table </w:t>
+        <w:t xml:space="preserve">subset of </w:t>
+      </w:r>
+      <w:proofErr w:type="spellStart"/>
+      <w:r>
+        <w:rPr>
+          <w:sz w:val="24"/>
+          <w:szCs w:val="24"/>
+        </w:rPr>
+        <w:t>class_id</w:t>
+      </w:r>
+      <w:proofErr w:type="spellEnd"/>
+      <w:r>
+        <w:rPr>
+          <w:sz w:val="24"/>
+          <w:szCs w:val="24"/>
+        </w:rPr>
+        <w:t xml:space="preserve"> from table </w:t>
       </w:r>
       <w:r>
         <w:rPr>
@@ -7031,14 +7815,46 @@
           <w:sz w:val="24"/>
           <w:szCs w:val="24"/>
         </w:rPr>
-        <w:t xml:space="preserve">Attribute roll_no </w:t>
-      </w:r>
-      <w:r>
-        <w:rPr>
-          <w:sz w:val="24"/>
-          <w:szCs w:val="24"/>
-        </w:rPr>
-        <w:t xml:space="preserve">is subset of roll_no from table </w:t>
+        <w:t xml:space="preserve">Attribute </w:t>
+      </w:r>
+      <w:proofErr w:type="spellStart"/>
+      <w:r>
+        <w:rPr>
+          <w:sz w:val="24"/>
+          <w:szCs w:val="24"/>
+        </w:rPr>
+        <w:t>roll_no</w:t>
+      </w:r>
+      <w:proofErr w:type="spellEnd"/>
+      <w:r>
+        <w:rPr>
+          <w:sz w:val="24"/>
+          <w:szCs w:val="24"/>
+        </w:rPr>
+        <w:t xml:space="preserve"> </w:t>
+      </w:r>
+      <w:r>
+        <w:rPr>
+          <w:sz w:val="24"/>
+          <w:szCs w:val="24"/>
+        </w:rPr>
+        <w:t xml:space="preserve">is subset of </w:t>
+      </w:r>
+      <w:proofErr w:type="spellStart"/>
+      <w:r>
+        <w:rPr>
+          <w:sz w:val="24"/>
+          <w:szCs w:val="24"/>
+        </w:rPr>
+        <w:t>roll_no</w:t>
+      </w:r>
+      <w:proofErr w:type="spellEnd"/>
+      <w:r>
+        <w:rPr>
+          <w:sz w:val="24"/>
+          <w:szCs w:val="24"/>
+        </w:rPr>
+        <w:t xml:space="preserve"> from table </w:t>
       </w:r>
       <w:r>
         <w:rPr>
@@ -7067,14 +7883,46 @@
           <w:sz w:val="24"/>
           <w:szCs w:val="24"/>
         </w:rPr>
-        <w:t xml:space="preserve">Attribute tuition_id </w:t>
-      </w:r>
-      <w:r>
-        <w:rPr>
-          <w:sz w:val="24"/>
-          <w:szCs w:val="24"/>
-        </w:rPr>
-        <w:t xml:space="preserve">is subset of tuition_id from table </w:t>
+        <w:t xml:space="preserve">Attribute </w:t>
+      </w:r>
+      <w:proofErr w:type="spellStart"/>
+      <w:r>
+        <w:rPr>
+          <w:sz w:val="24"/>
+          <w:szCs w:val="24"/>
+        </w:rPr>
+        <w:t>tuition_id</w:t>
+      </w:r>
+      <w:proofErr w:type="spellEnd"/>
+      <w:r>
+        <w:rPr>
+          <w:sz w:val="24"/>
+          <w:szCs w:val="24"/>
+        </w:rPr>
+        <w:t xml:space="preserve"> </w:t>
+      </w:r>
+      <w:r>
+        <w:rPr>
+          <w:sz w:val="24"/>
+          <w:szCs w:val="24"/>
+        </w:rPr>
+        <w:t xml:space="preserve">is subset of </w:t>
+      </w:r>
+      <w:proofErr w:type="spellStart"/>
+      <w:r>
+        <w:rPr>
+          <w:sz w:val="24"/>
+          <w:szCs w:val="24"/>
+        </w:rPr>
+        <w:t>tuition_id</w:t>
+      </w:r>
+      <w:proofErr w:type="spellEnd"/>
+      <w:r>
+        <w:rPr>
+          <w:sz w:val="24"/>
+          <w:szCs w:val="24"/>
+        </w:rPr>
+        <w:t xml:space="preserve"> from table </w:t>
       </w:r>
       <w:r>
         <w:rPr>
@@ -7103,14 +7951,53 @@
           <w:sz w:val="24"/>
           <w:szCs w:val="24"/>
         </w:rPr>
-        <w:t>We declared Amount_per_credit</w:t>
-      </w:r>
-      <w:r>
-        <w:rPr>
-          <w:sz w:val="24"/>
-          <w:szCs w:val="24"/>
-        </w:rPr>
-        <w:t>, which is the price of one credit</w:t>
+        <w:t xml:space="preserve">We declared </w:t>
+      </w:r>
+      <w:proofErr w:type="spellStart"/>
+      <w:r>
+        <w:rPr>
+          <w:sz w:val="24"/>
+          <w:szCs w:val="24"/>
+        </w:rPr>
+        <w:t>Amount_per_credit</w:t>
+      </w:r>
+      <w:proofErr w:type="spellEnd"/>
+      <w:r>
+        <w:rPr>
+          <w:sz w:val="24"/>
+          <w:szCs w:val="24"/>
+        </w:rPr>
+        <w:t xml:space="preserve">, which is the price of </w:t>
+      </w:r>
+      <w:proofErr w:type="spellStart"/>
+      <w:r>
+        <w:rPr>
+          <w:sz w:val="24"/>
+          <w:szCs w:val="24"/>
+        </w:rPr>
+        <w:t>on</w:t>
+      </w:r>
+      <w:r>
+        <w:rPr>
+          <w:sz w:val="24"/>
+          <w:szCs w:val="24"/>
+        </w:rPr>
+        <w:t>z</w:t>
+      </w:r>
+      <w:r>
+        <w:rPr>
+          <w:sz w:val="24"/>
+          <w:szCs w:val="24"/>
+        </w:rPr>
+        <w:t>e</w:t>
+      </w:r>
+      <w:proofErr w:type="spellEnd"/>
+      <w:r>
+        <w:rPr>
+          <w:sz w:val="24"/>
+          <w:szCs w:val="24"/>
+        </w:rPr>
+        <w:t xml:space="preserve"> credit</w:t>
       </w:r>
       <w:r>
         <w:rPr>
@@ -7162,6 +8049,7 @@
           <w:szCs w:val="24"/>
         </w:rPr>
       </w:pPr>
+      <w:proofErr w:type="spellStart"/>
       <w:r>
         <w:rPr>
           <w:sz w:val="24"/>
@@ -7185,6 +8073,7 @@
         </w:rPr>
         <w:t>_id</w:t>
       </w:r>
+      <w:proofErr w:type="spellEnd"/>
       <w:r>
         <w:rPr>
           <w:sz w:val="24"/>
@@ -7430,6 +8319,7 @@
           <w:szCs w:val="28"/>
         </w:rPr>
       </w:pPr>
+      <w:proofErr w:type="spellStart"/>
       <w:r>
         <w:rPr>
           <w:b/>
@@ -7438,6 +8328,7 @@
         </w:rPr>
         <w:t>Explaination</w:t>
       </w:r>
+      <w:proofErr w:type="spellEnd"/>
     </w:p>
     <w:p>
       <w:pPr>
@@ -7487,6 +8378,7 @@
         </w:rPr>
         <w:t xml:space="preserve"> attributes: </w:t>
       </w:r>
+      <w:proofErr w:type="spellStart"/>
       <w:r>
         <w:rPr>
           <w:sz w:val="24"/>
@@ -7495,12 +8387,29 @@
         </w:rPr>
         <w:t>subject_code</w:t>
       </w:r>
-      <w:r>
-        <w:rPr>
-          <w:sz w:val="24"/>
-          <w:szCs w:val="24"/>
-        </w:rPr>
-        <w:t>, name_subject, credit</w:t>
+      <w:proofErr w:type="spellEnd"/>
+      <w:r>
+        <w:rPr>
+          <w:sz w:val="24"/>
+          <w:szCs w:val="24"/>
+        </w:rPr>
+        <w:t xml:space="preserve">, </w:t>
+      </w:r>
+      <w:proofErr w:type="spellStart"/>
+      <w:r>
+        <w:rPr>
+          <w:sz w:val="24"/>
+          <w:szCs w:val="24"/>
+        </w:rPr>
+        <w:t>name_subject</w:t>
+      </w:r>
+      <w:proofErr w:type="spellEnd"/>
+      <w:r>
+        <w:rPr>
+          <w:sz w:val="24"/>
+          <w:szCs w:val="24"/>
+        </w:rPr>
+        <w:t>, credit</w:t>
       </w:r>
       <w:r>
         <w:rPr>
@@ -7551,6 +8460,7 @@
         </w:rPr>
         <w:t xml:space="preserve"> attributes </w:t>
       </w:r>
+      <w:proofErr w:type="spellStart"/>
       <w:r>
         <w:rPr>
           <w:sz w:val="24"/>
@@ -7559,6 +8469,7 @@
         </w:rPr>
         <w:t>class_id</w:t>
       </w:r>
+      <w:proofErr w:type="spellEnd"/>
       <w:r>
         <w:rPr>
           <w:sz w:val="24"/>
@@ -7573,6 +8484,7 @@
         </w:rPr>
         <w:t xml:space="preserve"> </w:t>
       </w:r>
+      <w:proofErr w:type="spellStart"/>
       <w:r>
         <w:rPr>
           <w:sz w:val="24"/>
@@ -7586,8 +8498,17 @@
           <w:sz w:val="24"/>
           <w:szCs w:val="24"/>
         </w:rPr>
-        <w:t>code ,</w:t>
-      </w:r>
+        <w:t>code</w:t>
+      </w:r>
+      <w:proofErr w:type="spellEnd"/>
+      <w:r>
+        <w:rPr>
+          <w:sz w:val="24"/>
+          <w:szCs w:val="24"/>
+        </w:rPr>
+        <w:t xml:space="preserve"> ,</w:t>
+      </w:r>
+      <w:proofErr w:type="spellStart"/>
       <w:r>
         <w:rPr>
           <w:sz w:val="24"/>
@@ -7601,7 +8522,15 @@
           <w:sz w:val="24"/>
           <w:szCs w:val="24"/>
         </w:rPr>
-        <w:t xml:space="preserve">_number, weekday, time and those cannot be duplicated by using </w:t>
+        <w:t>_number</w:t>
+      </w:r>
+      <w:proofErr w:type="spellEnd"/>
+      <w:r>
+        <w:rPr>
+          <w:sz w:val="24"/>
+          <w:szCs w:val="24"/>
+        </w:rPr>
+        <w:t xml:space="preserve">, weekday, time and those cannot be duplicated by using </w:t>
       </w:r>
       <w:r>
         <w:rPr>
@@ -7615,7 +8544,39 @@
           <w:sz w:val="24"/>
           <w:szCs w:val="24"/>
         </w:rPr>
-        <w:t xml:space="preserve"> for class_id, and UNIQUE (room_number,weekday,time).</w:t>
+        <w:t xml:space="preserve"> for </w:t>
+      </w:r>
+      <w:proofErr w:type="spellStart"/>
+      <w:r>
+        <w:rPr>
+          <w:sz w:val="24"/>
+          <w:szCs w:val="24"/>
+        </w:rPr>
+        <w:t>class_id</w:t>
+      </w:r>
+      <w:proofErr w:type="spellEnd"/>
+      <w:r>
+        <w:rPr>
+          <w:sz w:val="24"/>
+          <w:szCs w:val="24"/>
+        </w:rPr>
+        <w:t>, and UNIQUE (</w:t>
+      </w:r>
+      <w:proofErr w:type="spellStart"/>
+      <w:r>
+        <w:rPr>
+          <w:sz w:val="24"/>
+          <w:szCs w:val="24"/>
+        </w:rPr>
+        <w:t>room_number,weekday,time</w:t>
+      </w:r>
+      <w:proofErr w:type="spellEnd"/>
+      <w:r>
+        <w:rPr>
+          <w:sz w:val="24"/>
+          <w:szCs w:val="24"/>
+        </w:rPr>
+        <w:t>).</w:t>
       </w:r>
     </w:p>
     <w:p>
@@ -7652,6 +8613,7 @@
         </w:rPr>
         <w:t xml:space="preserve"> main attributes: </w:t>
       </w:r>
+      <w:proofErr w:type="spellStart"/>
       <w:r>
         <w:rPr>
           <w:sz w:val="24"/>
@@ -7660,6 +8622,7 @@
         </w:rPr>
         <w:t>roll_no</w:t>
       </w:r>
+      <w:proofErr w:type="spellEnd"/>
       <w:r>
         <w:rPr>
           <w:sz w:val="24"/>
@@ -7667,6 +8630,7 @@
         </w:rPr>
         <w:t xml:space="preserve">, </w:t>
       </w:r>
+      <w:proofErr w:type="spellStart"/>
       <w:proofErr w:type="gramStart"/>
       <w:r>
         <w:rPr>
@@ -7675,13 +8639,30 @@
         </w:rPr>
         <w:t>section,major</w:t>
       </w:r>
+      <w:proofErr w:type="spellEnd"/>
       <w:proofErr w:type="gramEnd"/>
       <w:r>
         <w:rPr>
           <w:sz w:val="24"/>
           <w:szCs w:val="24"/>
         </w:rPr>
-        <w:t xml:space="preserve"> ,name_student, gender. </w:t>
+        <w:t xml:space="preserve"> ,</w:t>
+      </w:r>
+      <w:proofErr w:type="spellStart"/>
+      <w:r>
+        <w:rPr>
+          <w:sz w:val="24"/>
+          <w:szCs w:val="24"/>
+        </w:rPr>
+        <w:t>name_student</w:t>
+      </w:r>
+      <w:proofErr w:type="spellEnd"/>
+      <w:r>
+        <w:rPr>
+          <w:sz w:val="24"/>
+          <w:szCs w:val="24"/>
+        </w:rPr>
+        <w:t xml:space="preserve">, gender. </w:t>
       </w:r>
     </w:p>
     <w:p>
@@ -7702,7 +8683,15 @@
           <w:sz w:val="24"/>
           <w:szCs w:val="24"/>
         </w:rPr>
-        <w:t>Staff has 4 basic attributes: id_</w:t>
+        <w:t xml:space="preserve">Staff has 4 basic attributes: </w:t>
+      </w:r>
+      <w:proofErr w:type="spellStart"/>
+      <w:r>
+        <w:rPr>
+          <w:sz w:val="24"/>
+          <w:szCs w:val="24"/>
+        </w:rPr>
+        <w:t>id_</w:t>
       </w:r>
       <w:proofErr w:type="gramStart"/>
       <w:r>
@@ -7718,14 +8707,29 @@
           <w:sz w:val="24"/>
           <w:szCs w:val="24"/>
         </w:rPr>
-        <w:t xml:space="preserve">_staff,gender and salary, he/she teaches classes (a staff can teach many classes, a class can be taught by many </w:t>
-      </w:r>
-      <w:r>
-        <w:rPr>
-          <w:sz w:val="24"/>
-          <w:szCs w:val="24"/>
-        </w:rPr>
-        <w:t>teachers</w:t>
+        <w:t>_staff,gender</w:t>
+      </w:r>
+      <w:proofErr w:type="spellEnd"/>
+      <w:r>
+        <w:rPr>
+          <w:sz w:val="24"/>
+          <w:szCs w:val="24"/>
+        </w:rPr>
+        <w:t xml:space="preserve"> and salary, he/she teaches classes (a staff can teach many classes, a class can be taught by many </w:t>
+      </w:r>
+      <w:r>
+        <w:rPr>
+          <w:sz w:val="24"/>
+          <w:szCs w:val="24"/>
+        </w:rPr>
+        <w:t>staff</w:t>
+      </w:r>
+      <w:r>
+        <w:rPr>
+          <w:sz w:val="24"/>
+          <w:szCs w:val="24"/>
+        </w:rPr>
+        <w:t>s</w:t>
       </w:r>
       <w:r>
         <w:rPr>
@@ -7769,6 +8773,7 @@
         </w:rPr>
         <w:t xml:space="preserve">(each student has 1 tuition): </w:t>
       </w:r>
+      <w:proofErr w:type="spellStart"/>
       <w:r>
         <w:rPr>
           <w:sz w:val="24"/>
@@ -7777,6 +8782,7 @@
         </w:rPr>
         <w:t>tuition_id</w:t>
       </w:r>
+      <w:proofErr w:type="spellEnd"/>
       <w:r>
         <w:rPr>
           <w:sz w:val="24"/>
@@ -7784,6 +8790,7 @@
         </w:rPr>
         <w:t xml:space="preserve">, </w:t>
       </w:r>
+      <w:proofErr w:type="spellStart"/>
       <w:r>
         <w:rPr>
           <w:sz w:val="24"/>
@@ -7799,6 +8806,7 @@
         </w:rPr>
         <w:t>unpaid</w:t>
       </w:r>
+      <w:proofErr w:type="spellEnd"/>
       <w:r>
         <w:rPr>
           <w:sz w:val="24"/>
@@ -7814,6 +8822,7 @@
         </w:rPr>
         <w:t xml:space="preserve"> </w:t>
       </w:r>
+      <w:proofErr w:type="spellStart"/>
       <w:r>
         <w:rPr>
           <w:sz w:val="24"/>
@@ -7821,6 +8830,7 @@
         </w:rPr>
         <w:t>deadline_date</w:t>
       </w:r>
+      <w:proofErr w:type="spellEnd"/>
       <w:r>
         <w:rPr>
           <w:sz w:val="24"/>
@@ -7840,7 +8850,53 @@
           <w:sz w:val="24"/>
           <w:szCs w:val="24"/>
         </w:rPr>
-        <w:t>The deadline_date, and paid_or_unpaid, which shows the payment status of student (use Boolean in JAVA, CHECK constraint in SQL), are for displaying the student data who had paid or unpaid the tuition fee up to date. This will support the function: the student cannot see his/her timetable, if he/she had not paid his/her tuition fee before the deadline date.</w:t>
+        <w:t xml:space="preserve">The </w:t>
+      </w:r>
+      <w:proofErr w:type="spellStart"/>
+      <w:r>
+        <w:rPr>
+          <w:sz w:val="24"/>
+          <w:szCs w:val="24"/>
+        </w:rPr>
+        <w:t>deadline_date</w:t>
+      </w:r>
+      <w:proofErr w:type="spellEnd"/>
+      <w:r>
+        <w:rPr>
+          <w:sz w:val="24"/>
+          <w:szCs w:val="24"/>
+        </w:rPr>
+        <w:t xml:space="preserve">, and </w:t>
+      </w:r>
+      <w:proofErr w:type="spellStart"/>
+      <w:r>
+        <w:rPr>
+          <w:sz w:val="24"/>
+          <w:szCs w:val="24"/>
+        </w:rPr>
+        <w:t>paid_or_unpaid</w:t>
+      </w:r>
+      <w:proofErr w:type="spellEnd"/>
+      <w:r>
+        <w:rPr>
+          <w:sz w:val="24"/>
+          <w:szCs w:val="24"/>
+        </w:rPr>
+        <w:t>, which shows the payment status of student (use Boolean in J</w:t>
+      </w:r>
+      <w:r>
+        <w:rPr>
+          <w:sz w:val="24"/>
+          <w:szCs w:val="24"/>
+        </w:rPr>
+        <w:t>ava</w:t>
+      </w:r>
+      <w:r>
+        <w:rPr>
+          <w:sz w:val="24"/>
+          <w:szCs w:val="24"/>
+        </w:rPr>
+        <w:t>, CHECK constraint in SQL), are for displaying the student data who had paid or unpaid the tuition fee up to date. This will support the function: the student cannot see his/her timetable, if he/she had not paid his/her tuition fee before the deadline date.</w:t>
       </w:r>
     </w:p>
     <w:p>
@@ -8773,7 +9829,23 @@
           <w:szCs w:val="24"/>
         </w:rPr>
         <w:lastRenderedPageBreak/>
-        <w:t>Input the keyword into the textField name, then click s</w:t>
+        <w:t xml:space="preserve">Input the keyword into the </w:t>
+      </w:r>
+      <w:proofErr w:type="spellStart"/>
+      <w:r>
+        <w:rPr>
+          <w:sz w:val="24"/>
+          <w:szCs w:val="24"/>
+        </w:rPr>
+        <w:t>textField</w:t>
+      </w:r>
+      <w:proofErr w:type="spellEnd"/>
+      <w:r>
+        <w:rPr>
+          <w:sz w:val="24"/>
+          <w:szCs w:val="24"/>
+        </w:rPr>
+        <w:t xml:space="preserve"> name, then click s</w:t>
       </w:r>
       <w:r>
         <w:rPr>
@@ -8831,6 +9903,7 @@
         </w:rPr>
         <w:t xml:space="preserve"> </w:t>
       </w:r>
+      <w:proofErr w:type="spellStart"/>
       <w:proofErr w:type="gramStart"/>
       <w:r>
         <w:rPr>
@@ -8851,7 +9924,15 @@
           <w:sz w:val="24"/>
           <w:szCs w:val="24"/>
         </w:rPr>
-        <w:t xml:space="preserve">ield </w:t>
+        <w:t>ield</w:t>
+      </w:r>
+      <w:proofErr w:type="spellEnd"/>
+      <w:r>
+        <w:rPr>
+          <w:sz w:val="24"/>
+          <w:szCs w:val="24"/>
+        </w:rPr>
+        <w:t xml:space="preserve"> </w:t>
       </w:r>
       <w:r>
         <w:rPr>
@@ -9032,7 +10113,23 @@
           <w:szCs w:val="24"/>
         </w:rPr>
         <w:lastRenderedPageBreak/>
-        <w:t>4 checkboxes below the name textfield represent for 4 attributes of</w:t>
+        <w:t xml:space="preserve">4 checkboxes below the name </w:t>
+      </w:r>
+      <w:proofErr w:type="spellStart"/>
+      <w:r>
+        <w:rPr>
+          <w:sz w:val="24"/>
+          <w:szCs w:val="24"/>
+        </w:rPr>
+        <w:t>textfield</w:t>
+      </w:r>
+      <w:proofErr w:type="spellEnd"/>
+      <w:r>
+        <w:rPr>
+          <w:sz w:val="24"/>
+          <w:szCs w:val="24"/>
+        </w:rPr>
+        <w:t xml:space="preserve"> represent for 4 attributes of</w:t>
       </w:r>
       <w:r>
         <w:rPr>
@@ -9046,14 +10143,30 @@
           <w:sz w:val="24"/>
           <w:szCs w:val="24"/>
         </w:rPr>
-        <w:t xml:space="preserve"> student that w</w:t>
-      </w:r>
-      <w:r>
-        <w:rPr>
-          <w:sz w:val="24"/>
-          <w:szCs w:val="24"/>
-        </w:rPr>
-        <w:t xml:space="preserve">the user </w:t>
+        <w:t xml:space="preserve"> student that </w:t>
+      </w:r>
+      <w:proofErr w:type="spellStart"/>
+      <w:r>
+        <w:rPr>
+          <w:sz w:val="24"/>
+          <w:szCs w:val="24"/>
+        </w:rPr>
+        <w:t>w</w:t>
+      </w:r>
+      <w:r>
+        <w:rPr>
+          <w:sz w:val="24"/>
+          <w:szCs w:val="24"/>
+        </w:rPr>
+        <w:t>the</w:t>
+      </w:r>
+      <w:proofErr w:type="spellEnd"/>
+      <w:r>
+        <w:rPr>
+          <w:sz w:val="24"/>
+          <w:szCs w:val="24"/>
+        </w:rPr>
+        <w:t xml:space="preserve"> user </w:t>
       </w:r>
       <w:r>
         <w:rPr>
@@ -9212,7 +10325,23 @@
           <w:sz w:val="24"/>
           <w:szCs w:val="24"/>
         </w:rPr>
-        <w:t>After clicking select button then if we want to se the tuition of his/her, then click the “Tuition” button</w:t>
+        <w:t xml:space="preserve">After clicking select button then if we want to </w:t>
+      </w:r>
+      <w:proofErr w:type="spellStart"/>
+      <w:r>
+        <w:rPr>
+          <w:sz w:val="24"/>
+          <w:szCs w:val="24"/>
+        </w:rPr>
+        <w:t>se</w:t>
+      </w:r>
+      <w:proofErr w:type="spellEnd"/>
+      <w:r>
+        <w:rPr>
+          <w:sz w:val="24"/>
+          <w:szCs w:val="24"/>
+        </w:rPr>
+        <w:t xml:space="preserve"> the tuition of his/her, then click the “Tuition” button</w:t>
       </w:r>
     </w:p>
     <w:p>
@@ -9891,7 +11020,23 @@
           <w:sz w:val="24"/>
           <w:szCs w:val="24"/>
         </w:rPr>
-        <w:t xml:space="preserve">This jframe has 5 </w:t>
+        <w:t xml:space="preserve">This </w:t>
+      </w:r>
+      <w:proofErr w:type="spellStart"/>
+      <w:r>
+        <w:rPr>
+          <w:sz w:val="24"/>
+          <w:szCs w:val="24"/>
+        </w:rPr>
+        <w:t>jframe</w:t>
+      </w:r>
+      <w:proofErr w:type="spellEnd"/>
+      <w:r>
+        <w:rPr>
+          <w:sz w:val="24"/>
+          <w:szCs w:val="24"/>
+        </w:rPr>
+        <w:t xml:space="preserve"> has 5 </w:t>
       </w:r>
       <w:proofErr w:type="gramStart"/>
       <w:r>
@@ -9928,7 +11073,23 @@
           <w:sz w:val="24"/>
           <w:szCs w:val="24"/>
         </w:rPr>
-        <w:t xml:space="preserve">In Tab Admin we are allowed to edit and handle all table and data in database by accsessing to each table </w:t>
+        <w:t xml:space="preserve">In Tab Admin we are allowed to edit and handle all table and data in database by </w:t>
+      </w:r>
+      <w:proofErr w:type="spellStart"/>
+      <w:r>
+        <w:rPr>
+          <w:sz w:val="24"/>
+          <w:szCs w:val="24"/>
+        </w:rPr>
+        <w:t>accsessing</w:t>
+      </w:r>
+      <w:proofErr w:type="spellEnd"/>
+      <w:r>
+        <w:rPr>
+          <w:sz w:val="24"/>
+          <w:szCs w:val="24"/>
+        </w:rPr>
+        <w:t xml:space="preserve"> to each table </w:t>
       </w:r>
     </w:p>
     <w:p>
@@ -10130,7 +11291,39 @@
           <w:sz w:val="24"/>
           <w:szCs w:val="24"/>
         </w:rPr>
-        <w:t>And then click the select button to access to to jframe contains table in database</w:t>
+        <w:t xml:space="preserve">And then click the select button to access to </w:t>
+      </w:r>
+      <w:proofErr w:type="spellStart"/>
+      <w:r>
+        <w:rPr>
+          <w:sz w:val="24"/>
+          <w:szCs w:val="24"/>
+        </w:rPr>
+        <w:t>to</w:t>
+      </w:r>
+      <w:proofErr w:type="spellEnd"/>
+      <w:r>
+        <w:rPr>
+          <w:sz w:val="24"/>
+          <w:szCs w:val="24"/>
+        </w:rPr>
+        <w:t xml:space="preserve"> </w:t>
+      </w:r>
+      <w:proofErr w:type="spellStart"/>
+      <w:r>
+        <w:rPr>
+          <w:sz w:val="24"/>
+          <w:szCs w:val="24"/>
+        </w:rPr>
+        <w:t>jframe</w:t>
+      </w:r>
+      <w:proofErr w:type="spellEnd"/>
+      <w:r>
+        <w:rPr>
+          <w:sz w:val="24"/>
+          <w:szCs w:val="24"/>
+        </w:rPr>
+        <w:t xml:space="preserve"> contains table in database</w:t>
       </w:r>
     </w:p>
     <w:p>
@@ -10589,14 +11782,46 @@
           <w:szCs w:val="24"/>
         </w:rPr>
         <w:lastRenderedPageBreak/>
-        <w:t xml:space="preserve">I just delete the class with class_id = </w:t>
-      </w:r>
-      <w:r>
-        <w:rPr>
-          <w:sz w:val="24"/>
-          <w:szCs w:val="24"/>
-        </w:rPr>
-        <w:t>ITIT19IU01 then I fill the information of this class in textfield and click the Insert button to insert it to database again</w:t>
+        <w:t xml:space="preserve">I just delete the class with </w:t>
+      </w:r>
+      <w:proofErr w:type="spellStart"/>
+      <w:r>
+        <w:rPr>
+          <w:sz w:val="24"/>
+          <w:szCs w:val="24"/>
+        </w:rPr>
+        <w:t>class_id</w:t>
+      </w:r>
+      <w:proofErr w:type="spellEnd"/>
+      <w:r>
+        <w:rPr>
+          <w:sz w:val="24"/>
+          <w:szCs w:val="24"/>
+        </w:rPr>
+        <w:t xml:space="preserve"> = </w:t>
+      </w:r>
+      <w:r>
+        <w:rPr>
+          <w:sz w:val="24"/>
+          <w:szCs w:val="24"/>
+        </w:rPr>
+        <w:t xml:space="preserve">ITIT19IU01 then I fill the information of this class in </w:t>
+      </w:r>
+      <w:proofErr w:type="spellStart"/>
+      <w:r>
+        <w:rPr>
+          <w:sz w:val="24"/>
+          <w:szCs w:val="24"/>
+        </w:rPr>
+        <w:t>textfield</w:t>
+      </w:r>
+      <w:proofErr w:type="spellEnd"/>
+      <w:r>
+        <w:rPr>
+          <w:sz w:val="24"/>
+          <w:szCs w:val="24"/>
+        </w:rPr>
+        <w:t xml:space="preserve"> and click the Insert button to insert it to database again</w:t>
       </w:r>
     </w:p>
     <w:p>
@@ -10896,7 +12121,23 @@
           <w:szCs w:val="24"/>
         </w:rPr>
         <w:lastRenderedPageBreak/>
-        <w:t>Or if we don’t fill any thing in text field and click the insert button the system will display</w:t>
+        <w:t xml:space="preserve">Or if we don’t fill </w:t>
+      </w:r>
+      <w:proofErr w:type="spellStart"/>
+      <w:r>
+        <w:rPr>
+          <w:sz w:val="24"/>
+          <w:szCs w:val="24"/>
+        </w:rPr>
+        <w:t>any thing</w:t>
+      </w:r>
+      <w:proofErr w:type="spellEnd"/>
+      <w:r>
+        <w:rPr>
+          <w:sz w:val="24"/>
+          <w:szCs w:val="24"/>
+        </w:rPr>
+        <w:t xml:space="preserve"> in text field and click the insert button the system will display</w:t>
       </w:r>
     </w:p>
     <w:p>
@@ -11038,7 +12279,23 @@
           <w:szCs w:val="24"/>
         </w:rPr>
         <w:lastRenderedPageBreak/>
-        <w:t>Then the Update button is easy to use, just use the mouse click to the class we chose and edit the information in textfield and click button</w:t>
+        <w:t xml:space="preserve">Then the Update button is easy to use, just use the mouse click to the class we chose and edit the information in </w:t>
+      </w:r>
+      <w:proofErr w:type="spellStart"/>
+      <w:r>
+        <w:rPr>
+          <w:sz w:val="24"/>
+          <w:szCs w:val="24"/>
+        </w:rPr>
+        <w:t>textfield</w:t>
+      </w:r>
+      <w:proofErr w:type="spellEnd"/>
+      <w:r>
+        <w:rPr>
+          <w:sz w:val="24"/>
+          <w:szCs w:val="24"/>
+        </w:rPr>
+        <w:t xml:space="preserve"> and click button</w:t>
       </w:r>
     </w:p>
     <w:p>
@@ -11208,7 +12465,39 @@
           <w:szCs w:val="24"/>
         </w:rPr>
         <w:lastRenderedPageBreak/>
-        <w:t>Then we move to the the next jframe, Courses</w:t>
+        <w:t xml:space="preserve">Then we move to the </w:t>
+      </w:r>
+      <w:proofErr w:type="spellStart"/>
+      <w:r>
+        <w:rPr>
+          <w:sz w:val="24"/>
+          <w:szCs w:val="24"/>
+        </w:rPr>
+        <w:t>the</w:t>
+      </w:r>
+      <w:proofErr w:type="spellEnd"/>
+      <w:r>
+        <w:rPr>
+          <w:sz w:val="24"/>
+          <w:szCs w:val="24"/>
+        </w:rPr>
+        <w:t xml:space="preserve"> next </w:t>
+      </w:r>
+      <w:proofErr w:type="spellStart"/>
+      <w:r>
+        <w:rPr>
+          <w:sz w:val="24"/>
+          <w:szCs w:val="24"/>
+        </w:rPr>
+        <w:t>jframe</w:t>
+      </w:r>
+      <w:proofErr w:type="spellEnd"/>
+      <w:r>
+        <w:rPr>
+          <w:sz w:val="24"/>
+          <w:szCs w:val="24"/>
+        </w:rPr>
+        <w:t>, Courses</w:t>
       </w:r>
     </w:p>
     <w:p>
@@ -12129,7 +13418,23 @@
           <w:sz w:val="24"/>
           <w:szCs w:val="24"/>
         </w:rPr>
-        <w:t>Then move to the another jframe: Staff, Teach, Student, Study, Tuition, Pay</w:t>
+        <w:t xml:space="preserve">Then move to the another </w:t>
+      </w:r>
+      <w:proofErr w:type="spellStart"/>
+      <w:r>
+        <w:rPr>
+          <w:sz w:val="24"/>
+          <w:szCs w:val="24"/>
+        </w:rPr>
+        <w:t>jframe</w:t>
+      </w:r>
+      <w:proofErr w:type="spellEnd"/>
+      <w:r>
+        <w:rPr>
+          <w:sz w:val="24"/>
+          <w:szCs w:val="24"/>
+        </w:rPr>
+        <w:t>: Staff, Teach, Student, Study, Tuition, Pay</w:t>
       </w:r>
     </w:p>
     <w:p>
@@ -13087,8 +14392,17 @@
           <w:sz w:val="24"/>
           <w:szCs w:val="24"/>
         </w:rPr>
-        <w:t>Then want to see Schedule, we must sure that he/she has already paid, if not it will show annoucement</w:t>
-      </w:r>
+        <w:t xml:space="preserve">Then want to see Schedule, we must sure that he/she has already paid, if not it will show </w:t>
+      </w:r>
+      <w:proofErr w:type="spellStart"/>
+      <w:r>
+        <w:rPr>
+          <w:sz w:val="24"/>
+          <w:szCs w:val="24"/>
+        </w:rPr>
+        <w:t>annoucement</w:t>
+      </w:r>
+      <w:proofErr w:type="spellEnd"/>
     </w:p>
     <w:p>
       <w:pPr>
@@ -13925,6 +15239,7 @@
           <w:u w:val="none"/>
         </w:rPr>
       </w:pPr>
+      <w:proofErr w:type="spellStart"/>
       <w:r>
         <w:rPr>
           <w:rStyle w:val="Hyperlink"/>
@@ -13934,7 +15249,19 @@
           <w:szCs w:val="24"/>
           <w:u w:val="none"/>
         </w:rPr>
-        <w:t>Github of our project:</w:t>
+        <w:t>Github</w:t>
+      </w:r>
+      <w:proofErr w:type="spellEnd"/>
+      <w:r>
+        <w:rPr>
+          <w:rStyle w:val="Hyperlink"/>
+          <w:rFonts w:ascii="Segoe UI" w:eastAsia="Times New Roman" w:hAnsi="Segoe UI" w:cs="Segoe UI"/>
+          <w:color w:val="auto"/>
+          <w:sz w:val="24"/>
+          <w:szCs w:val="24"/>
+          <w:u w:val="none"/>
+        </w:rPr>
+        <w:t xml:space="preserve"> of our project:</w:t>
       </w:r>
     </w:p>
     <w:p>
@@ -16016,6 +17343,7 @@
     <w:lsdException w:name="HTML Sample" w:semiHidden="1" w:unhideWhenUsed="1"/>
     <w:lsdException w:name="HTML Typewriter" w:semiHidden="1" w:unhideWhenUsed="1"/>
     <w:lsdException w:name="HTML Variable" w:semiHidden="1" w:unhideWhenUsed="1"/>
+    <w:lsdException w:name="Normal Table" w:semiHidden="1" w:unhideWhenUsed="1"/>
     <w:lsdException w:name="annotation subject" w:semiHidden="1" w:unhideWhenUsed="1"/>
     <w:lsdException w:name="No List" w:semiHidden="1" w:unhideWhenUsed="1"/>
     <w:lsdException w:name="Outline List 1" w:semiHidden="1" w:unhideWhenUsed="1"/>
@@ -16058,8 +17386,11 @@
     <w:lsdException w:name="Table Contemporary" w:semiHidden="1" w:unhideWhenUsed="1"/>
     <w:lsdException w:name="Table Elegant" w:semiHidden="1" w:unhideWhenUsed="1"/>
     <w:lsdException w:name="Table Professional" w:semiHidden="1" w:unhideWhenUsed="1"/>
+    <w:lsdException w:name="Table Subtle 1" w:semiHidden="1" w:unhideWhenUsed="1"/>
     <w:lsdException w:name="Table Subtle 2" w:semiHidden="1" w:unhideWhenUsed="1"/>
     <w:lsdException w:name="Table Web 1" w:semiHidden="1" w:unhideWhenUsed="1"/>
+    <w:lsdException w:name="Table Web 2" w:semiHidden="1" w:unhideWhenUsed="1"/>
+    <w:lsdException w:name="Table Web 3" w:semiHidden="1" w:unhideWhenUsed="1"/>
     <w:lsdException w:name="Balloon Text" w:semiHidden="1" w:unhideWhenUsed="1"/>
     <w:lsdException w:name="Table Grid" w:uiPriority="39"/>
     <w:lsdException w:name="Table Theme" w:semiHidden="1" w:unhideWhenUsed="1"/>
@@ -17063,6 +18394,132 @@
       <w:spacing w:after="0"/>
     </w:pPr>
   </w:style>
+  <w:style w:type="paragraph" w:styleId="TOC4">
+    <w:name w:val="toc 4"/>
+    <w:basedOn w:val="Normal"/>
+    <w:next w:val="Normal"/>
+    <w:autoRedefine/>
+    <w:uiPriority w:val="39"/>
+    <w:unhideWhenUsed/>
+    <w:rsid w:val="00AE2427"/>
+    <w:pPr>
+      <w:spacing w:after="100" w:line="259" w:lineRule="auto"/>
+      <w:ind w:left="660"/>
+      <w:jc w:val="left"/>
+    </w:pPr>
+    <w:rPr>
+      <w:sz w:val="22"/>
+      <w:szCs w:val="22"/>
+      <w:lang w:val="vi-VN" w:eastAsia="ja-JP"/>
+    </w:rPr>
+  </w:style>
+  <w:style w:type="paragraph" w:styleId="TOC5">
+    <w:name w:val="toc 5"/>
+    <w:basedOn w:val="Normal"/>
+    <w:next w:val="Normal"/>
+    <w:autoRedefine/>
+    <w:uiPriority w:val="39"/>
+    <w:unhideWhenUsed/>
+    <w:rsid w:val="00AE2427"/>
+    <w:pPr>
+      <w:spacing w:after="100" w:line="259" w:lineRule="auto"/>
+      <w:ind w:left="880"/>
+      <w:jc w:val="left"/>
+    </w:pPr>
+    <w:rPr>
+      <w:sz w:val="22"/>
+      <w:szCs w:val="22"/>
+      <w:lang w:val="vi-VN" w:eastAsia="ja-JP"/>
+    </w:rPr>
+  </w:style>
+  <w:style w:type="paragraph" w:styleId="TOC6">
+    <w:name w:val="toc 6"/>
+    <w:basedOn w:val="Normal"/>
+    <w:next w:val="Normal"/>
+    <w:autoRedefine/>
+    <w:uiPriority w:val="39"/>
+    <w:unhideWhenUsed/>
+    <w:rsid w:val="00AE2427"/>
+    <w:pPr>
+      <w:spacing w:after="100" w:line="259" w:lineRule="auto"/>
+      <w:ind w:left="1100"/>
+      <w:jc w:val="left"/>
+    </w:pPr>
+    <w:rPr>
+      <w:sz w:val="22"/>
+      <w:szCs w:val="22"/>
+      <w:lang w:val="vi-VN" w:eastAsia="ja-JP"/>
+    </w:rPr>
+  </w:style>
+  <w:style w:type="paragraph" w:styleId="TOC7">
+    <w:name w:val="toc 7"/>
+    <w:basedOn w:val="Normal"/>
+    <w:next w:val="Normal"/>
+    <w:autoRedefine/>
+    <w:uiPriority w:val="39"/>
+    <w:unhideWhenUsed/>
+    <w:rsid w:val="00AE2427"/>
+    <w:pPr>
+      <w:spacing w:after="100" w:line="259" w:lineRule="auto"/>
+      <w:ind w:left="1320"/>
+      <w:jc w:val="left"/>
+    </w:pPr>
+    <w:rPr>
+      <w:sz w:val="22"/>
+      <w:szCs w:val="22"/>
+      <w:lang w:val="vi-VN" w:eastAsia="ja-JP"/>
+    </w:rPr>
+  </w:style>
+  <w:style w:type="paragraph" w:styleId="TOC8">
+    <w:name w:val="toc 8"/>
+    <w:basedOn w:val="Normal"/>
+    <w:next w:val="Normal"/>
+    <w:autoRedefine/>
+    <w:uiPriority w:val="39"/>
+    <w:unhideWhenUsed/>
+    <w:rsid w:val="00AE2427"/>
+    <w:pPr>
+      <w:spacing w:after="100" w:line="259" w:lineRule="auto"/>
+      <w:ind w:left="1540"/>
+      <w:jc w:val="left"/>
+    </w:pPr>
+    <w:rPr>
+      <w:sz w:val="22"/>
+      <w:szCs w:val="22"/>
+      <w:lang w:val="vi-VN" w:eastAsia="ja-JP"/>
+    </w:rPr>
+  </w:style>
+  <w:style w:type="paragraph" w:styleId="TOC9">
+    <w:name w:val="toc 9"/>
+    <w:basedOn w:val="Normal"/>
+    <w:next w:val="Normal"/>
+    <w:autoRedefine/>
+    <w:uiPriority w:val="39"/>
+    <w:unhideWhenUsed/>
+    <w:rsid w:val="00AE2427"/>
+    <w:pPr>
+      <w:spacing w:after="100" w:line="259" w:lineRule="auto"/>
+      <w:ind w:left="1760"/>
+      <w:jc w:val="left"/>
+    </w:pPr>
+    <w:rPr>
+      <w:sz w:val="22"/>
+      <w:szCs w:val="22"/>
+      <w:lang w:val="vi-VN" w:eastAsia="ja-JP"/>
+    </w:rPr>
+  </w:style>
+  <w:style w:type="character" w:styleId="UnresolvedMention">
+    <w:name w:val="Unresolved Mention"/>
+    <w:basedOn w:val="DefaultParagraphFont"/>
+    <w:uiPriority w:val="99"/>
+    <w:semiHidden/>
+    <w:unhideWhenUsed/>
+    <w:rsid w:val="00AE2427"/>
+    <w:rPr>
+      <w:color w:val="605E5C"/>
+      <w:shd w:val="clear" w:color="auto" w:fill="E1DFDD"/>
+    </w:rPr>
+  </w:style>
 </w:styles>
 </file>
 
@@ -17328,15 +18785,6 @@
 </file>
 
 <file path=customXml/item1.xml><?xml version="1.0" encoding="utf-8"?>
-<?mso-contentType ?>
-<FormTemplates xmlns="http://schemas.microsoft.com/sharepoint/v3/contenttype/forms">
-  <Display>DocumentLibraryForm</Display>
-  <Edit>DocumentLibraryForm</Edit>
-  <New>DocumentLibraryForm</New>
-</FormTemplates>
-</file>
-
-<file path=customXml/item2.xml><?xml version="1.0" encoding="utf-8"?>
 <ct:contentTypeSchema xmlns:ct="http://schemas.microsoft.com/office/2006/metadata/contentType" xmlns:ma="http://schemas.microsoft.com/office/2006/metadata/properties/metaAttributes" ct:_="" ma:_="" ma:contentTypeName="Document" ma:contentTypeID="0x010100A2140613275F6243A9DD018725C3B971" ma:contentTypeVersion="6" ma:contentTypeDescription="Create a new document." ma:contentTypeScope="" ma:versionID="06b15c7a6c5a083b28fe4f446e38f63a">
   <xsd:schema xmlns:xsd="http://www.w3.org/2001/XMLSchema" xmlns:xs="http://www.w3.org/2001/XMLSchema" xmlns:p="http://schemas.microsoft.com/office/2006/metadata/properties" xmlns:ns2="2de69b93-6d30-4ce1-b19d-037efc97fb0a" targetNamespace="http://schemas.microsoft.com/office/2006/metadata/properties" ma:root="true" ma:fieldsID="b78120c86993836260098901be807e33" ns2:_="">
     <xsd:import namespace="2de69b93-6d30-4ce1-b19d-037efc97fb0a"/>
@@ -17494,10 +18942,19 @@
 </ct:contentTypeSchema>
 </file>
 
-<file path=customXml/item3.xml><?xml version="1.0" encoding="utf-8"?>
+<file path=customXml/item2.xml><?xml version="1.0" encoding="utf-8"?>
 <p:properties xmlns:p="http://schemas.microsoft.com/office/2006/metadata/properties" xmlns:xsi="http://www.w3.org/2001/XMLSchema-instance" xmlns:pc="http://schemas.microsoft.com/office/infopath/2007/PartnerControls">
   <documentManagement/>
 </p:properties>
+</file>
+
+<file path=customXml/item3.xml><?xml version="1.0" encoding="utf-8"?>
+<?mso-contentType ?>
+<FormTemplates xmlns="http://schemas.microsoft.com/sharepoint/v3/contenttype/forms">
+  <Display>DocumentLibraryForm</Display>
+  <Edit>DocumentLibraryForm</Edit>
+  <New>DocumentLibraryForm</New>
+</FormTemplates>
 </file>
 
 <file path=customXml/item4.xml><?xml version="1.0" encoding="utf-8"?>
@@ -17505,14 +18962,6 @@
 </file>
 
 <file path=customXml/itemProps1.xml><?xml version="1.0" encoding="utf-8"?>
-<ds:datastoreItem xmlns:ds="http://schemas.openxmlformats.org/officeDocument/2006/customXml" ds:itemID="{BD7E3236-6F8E-47F4-8E95-A63992BCDE6D}">
-  <ds:schemaRefs>
-    <ds:schemaRef ds:uri="http://schemas.microsoft.com/sharepoint/v3/contenttype/forms"/>
-  </ds:schemaRefs>
-</ds:datastoreItem>
-</file>
-
-<file path=customXml/itemProps2.xml><?xml version="1.0" encoding="utf-8"?>
 <ds:datastoreItem xmlns:ds="http://schemas.openxmlformats.org/officeDocument/2006/customXml" ds:itemID="{7D6788FF-5DCF-4E64-82B7-18D0BE315A88}">
   <ds:schemaRefs>
     <ds:schemaRef ds:uri="http://schemas.microsoft.com/office/2006/metadata/contentType"/>
@@ -17530,7 +18979,7 @@
 </ds:datastoreItem>
 </file>
 
-<file path=customXml/itemProps3.xml><?xml version="1.0" encoding="utf-8"?>
+<file path=customXml/itemProps2.xml><?xml version="1.0" encoding="utf-8"?>
 <ds:datastoreItem xmlns:ds="http://schemas.openxmlformats.org/officeDocument/2006/customXml" ds:itemID="{26D4DDAB-0679-4212-A994-B321E7CE1D14}">
   <ds:schemaRefs>
     <ds:schemaRef ds:uri="http://schemas.microsoft.com/office/2006/metadata/properties"/>
@@ -17539,8 +18988,16 @@
 </ds:datastoreItem>
 </file>
 
+<file path=customXml/itemProps3.xml><?xml version="1.0" encoding="utf-8"?>
+<ds:datastoreItem xmlns:ds="http://schemas.openxmlformats.org/officeDocument/2006/customXml" ds:itemID="{BD7E3236-6F8E-47F4-8E95-A63992BCDE6D}">
+  <ds:schemaRefs>
+    <ds:schemaRef ds:uri="http://schemas.microsoft.com/sharepoint/v3/contenttype/forms"/>
+  </ds:schemaRefs>
+</ds:datastoreItem>
+</file>
+
 <file path=customXml/itemProps4.xml><?xml version="1.0" encoding="utf-8"?>
-<ds:datastoreItem xmlns:ds="http://schemas.openxmlformats.org/officeDocument/2006/customXml" ds:itemID="{28179B0E-B591-4853-9A27-DBC01E897BE8}">
+<ds:datastoreItem xmlns:ds="http://schemas.openxmlformats.org/officeDocument/2006/customXml" ds:itemID="{221A2343-6541-4A69-82AD-8DB54ACB6353}">
   <ds:schemaRefs>
     <ds:schemaRef ds:uri="http://schemas.openxmlformats.org/officeDocument/2006/bibliography"/>
   </ds:schemaRefs>
